--- a/Verslag_Dhuyvetter_Vanherck.docx
+++ b/Verslag_Dhuyvetter_Vanherck.docx
@@ -13,7 +13,7 @@
           <w:rFonts w:ascii="Times" w:hAnsi="Times" w:cs="Times"/>
           <w:sz w:val="24"/>
           <w:szCs w:val="24"/>
-          <w:lang w:val="en-US"/>
+          <w:lang w:val="nl-BE"/>
         </w:rPr>
       </w:pPr>
       <w:r>
@@ -21,12 +21,17 @@
           <w:rFonts w:ascii="Times" w:hAnsi="Times" w:cs="Times"/>
           <w:sz w:val="24"/>
           <w:szCs w:val="24"/>
-          <w:lang w:val="en-US"/>
+          <w:lang w:val="nl-BE"/>
         </w:rPr>
         <w:t xml:space="preserve"> </w:t>
       </w:r>
     </w:p>
     <w:p>
+      <w:pPr>
+        <w:rPr>
+          <w:lang w:val="nl-BE"/>
+        </w:rPr>
+      </w:pPr>
       <w:r>
         <w:rPr>
           <w:noProof/>
@@ -69,26 +74,56 @@
         </w:drawing>
       </w:r>
     </w:p>
-    <w:p/>
-    <w:p/>
-    <w:p/>
     <w:p>
       <w:pPr>
         <w:rPr>
+          <w:lang w:val="nl-BE"/>
+        </w:rPr>
+      </w:pPr>
+    </w:p>
+    <w:p>
+      <w:pPr>
+        <w:rPr>
+          <w:lang w:val="nl-BE"/>
+        </w:rPr>
+      </w:pPr>
+    </w:p>
+    <w:p>
+      <w:pPr>
+        <w:rPr>
+          <w:lang w:val="nl-BE"/>
+        </w:rPr>
+      </w:pPr>
+    </w:p>
+    <w:p>
+      <w:pPr>
+        <w:rPr>
           <w:b/>
           <w:lang w:val="nl-BE"/>
         </w:rPr>
       </w:pPr>
       <w:r>
+        <w:rPr>
+          <w:lang w:val="nl-BE"/>
+        </w:rPr>
         <w:tab/>
       </w:r>
       <w:r>
+        <w:rPr>
+          <w:lang w:val="nl-BE"/>
+        </w:rPr>
         <w:tab/>
       </w:r>
       <w:r>
+        <w:rPr>
+          <w:lang w:val="nl-BE"/>
+        </w:rPr>
         <w:tab/>
       </w:r>
       <w:r>
+        <w:rPr>
+          <w:lang w:val="nl-BE"/>
+        </w:rPr>
         <w:tab/>
       </w:r>
       <w:r>
@@ -228,21 +263,12 @@
         </w:rPr>
         <w:t xml:space="preserve">                                             </w:t>
       </w:r>
-      <w:proofErr w:type="spellStart"/>
       <w:r>
         <w:rPr>
           <w:sz w:val="28"/>
           <w:lang w:val="nl-BE"/>
         </w:rPr>
-        <w:t>Vanherck</w:t>
-      </w:r>
-      <w:proofErr w:type="spellEnd"/>
-      <w:r>
-        <w:rPr>
-          <w:sz w:val="28"/>
-          <w:lang w:val="nl-BE"/>
-        </w:rPr>
-        <w:t xml:space="preserve"> Merlijn</w:t>
+        <w:t>Vanherck Merlijn</w:t>
       </w:r>
     </w:p>
     <w:p>
@@ -317,7 +343,7 @@
     <w:p>
       <w:pPr>
         <w:rPr>
-          <w:rStyle w:val="Zwaar"/>
+          <w:rStyle w:val="Strong"/>
           <w:sz w:val="28"/>
           <w:lang w:val="nl-BE"/>
         </w:rPr>
@@ -398,7 +424,7 @@
         <w:rPr>
           <w:rFonts w:ascii="Verdana" w:hAnsi="Verdana"/>
           <w:sz w:val="16"/>
-          <w:lang w:val="en-US"/>
+          <w:lang w:val="nl-BE"/>
         </w:rPr>
       </w:pPr>
       <w:r>
@@ -456,18 +482,17 @@
           <w:sz w:val="16"/>
           <w:lang w:val="nl-BE"/>
         </w:rPr>
-        <w:t xml:space="preserve">Campus </w:t>
-      </w:r>
-      <w:proofErr w:type="spellStart"/>
+        <w:t>Campus Proximus</w:t>
+      </w:r>
       <w:r>
         <w:rPr>
           <w:rFonts w:ascii="Verdana" w:hAnsi="Verdana"/>
           <w:sz w:val="16"/>
           <w:lang w:val="nl-BE"/>
         </w:rPr>
-        <w:t>Proximus</w:t>
-      </w:r>
-      <w:proofErr w:type="spellEnd"/>
+        <w:br/>
+        <w:t>Geldenaaksebaan 335</w:t>
+      </w:r>
       <w:r>
         <w:rPr>
           <w:rFonts w:ascii="Verdana" w:hAnsi="Verdana"/>
@@ -475,56 +500,22 @@
           <w:lang w:val="nl-BE"/>
         </w:rPr>
         <w:br/>
-      </w:r>
-      <w:proofErr w:type="spellStart"/>
+        <w:t>3001 Heverlee</w:t>
+      </w:r>
       <w:r>
         <w:rPr>
           <w:rFonts w:ascii="Verdana" w:hAnsi="Verdana"/>
           <w:sz w:val="16"/>
           <w:lang w:val="nl-BE"/>
         </w:rPr>
-        <w:t>Geldenaaksebaan</w:t>
-      </w:r>
-      <w:proofErr w:type="spellEnd"/>
+        <w:br/>
+        <w:t>Tel. +32 (0) 16 375 700</w:t>
+      </w:r>
       <w:r>
         <w:rPr>
           <w:rFonts w:ascii="Verdana" w:hAnsi="Verdana"/>
           <w:sz w:val="16"/>
           <w:lang w:val="nl-BE"/>
-        </w:rPr>
-        <w:t xml:space="preserve"> 335</w:t>
-      </w:r>
-      <w:r>
-        <w:rPr>
-          <w:rFonts w:ascii="Verdana" w:hAnsi="Verdana"/>
-          <w:sz w:val="16"/>
-          <w:lang w:val="nl-BE"/>
-        </w:rPr>
-        <w:br/>
-        <w:t>3001 Heverlee</w:t>
-      </w:r>
-      <w:r>
-        <w:rPr>
-          <w:rFonts w:ascii="Verdana" w:hAnsi="Verdana"/>
-          <w:sz w:val="16"/>
-          <w:lang w:val="nl-BE"/>
-        </w:rPr>
-        <w:br/>
-        <w:t xml:space="preserve">Tel. </w:t>
-      </w:r>
-      <w:r>
-        <w:rPr>
-          <w:rFonts w:ascii="Verdana" w:hAnsi="Verdana"/>
-          <w:sz w:val="16"/>
-          <w:lang w:val="en-US"/>
-        </w:rPr>
-        <w:t>+32 (0) 16 375 700</w:t>
-      </w:r>
-      <w:r>
-        <w:rPr>
-          <w:rFonts w:ascii="Verdana" w:hAnsi="Verdana"/>
-          <w:sz w:val="16"/>
-          <w:lang w:val="en-US"/>
         </w:rPr>
         <w:br w:type="page"/>
       </w:r>
@@ -536,7 +527,7 @@
           <w:color w:val="auto"/>
           <w:sz w:val="22"/>
           <w:szCs w:val="22"/>
-          <w:lang w:val="nl-NL" w:eastAsia="en-US"/>
+          <w:lang w:eastAsia="en-US"/>
         </w:rPr>
         <w:id w:val="-307788448"/>
         <w:docPartObj>
@@ -553,15 +544,12 @@
       <w:sdtContent>
         <w:p>
           <w:pPr>
-            <w:pStyle w:val="Kopvaninhoudsopgave"/>
+            <w:pStyle w:val="TOCHeading"/>
             <w:rPr>
               <w:noProof/>
             </w:rPr>
           </w:pPr>
           <w:r>
-            <w:rPr>
-              <w:lang w:val="nl-NL"/>
-            </w:rPr>
             <w:t>Inhoud</w:t>
           </w:r>
           <w:r>
@@ -576,11 +564,11 @@
         </w:p>
         <w:p>
           <w:pPr>
-            <w:pStyle w:val="Inhopg1"/>
+            <w:pStyle w:val="TOC1"/>
             <w:rPr>
               <w:rFonts w:eastAsiaTheme="minorEastAsia"/>
               <w:noProof/>
-              <w:lang w:val="en-US"/>
+              <w:lang w:val="nl-BE"/>
             </w:rPr>
           </w:pPr>
           <w:hyperlink w:anchor="_Toc533424878" w:history="1">
@@ -588,7 +576,7 @@
               <w:rPr>
                 <w:rStyle w:val="Hyperlink"/>
                 <w:noProof/>
-                <w:lang w:val="en-US"/>
+                <w:lang w:val="nl-BE"/>
               </w:rPr>
               <w:t>URL GITHUB repository</w:t>
             </w:r>
@@ -596,6 +584,7 @@
               <w:rPr>
                 <w:noProof/>
                 <w:webHidden/>
+                <w:lang w:val="nl-BE"/>
               </w:rPr>
               <w:tab/>
             </w:r>
@@ -603,6 +592,7 @@
               <w:rPr>
                 <w:noProof/>
                 <w:webHidden/>
+                <w:lang w:val="nl-BE"/>
               </w:rPr>
               <w:fldChar w:fldCharType="begin"/>
             </w:r>
@@ -610,6 +600,7 @@
               <w:rPr>
                 <w:noProof/>
                 <w:webHidden/>
+                <w:lang w:val="nl-BE"/>
               </w:rPr>
               <w:instrText xml:space="preserve"> PAGEREF _Toc533424878 \h </w:instrText>
             </w:r>
@@ -617,12 +608,14 @@
               <w:rPr>
                 <w:noProof/>
                 <w:webHidden/>
+                <w:lang w:val="nl-BE"/>
               </w:rPr>
             </w:r>
             <w:r>
               <w:rPr>
                 <w:noProof/>
                 <w:webHidden/>
+                <w:lang w:val="nl-BE"/>
               </w:rPr>
               <w:fldChar w:fldCharType="separate"/>
             </w:r>
@@ -630,6 +623,7 @@
               <w:rPr>
                 <w:noProof/>
                 <w:webHidden/>
+                <w:lang w:val="nl-BE"/>
               </w:rPr>
               <w:t>3</w:t>
             </w:r>
@@ -637,6 +631,7 @@
               <w:rPr>
                 <w:noProof/>
                 <w:webHidden/>
+                <w:lang w:val="nl-BE"/>
               </w:rPr>
               <w:fldChar w:fldCharType="end"/>
             </w:r>
@@ -644,11 +639,11 @@
         </w:p>
         <w:p>
           <w:pPr>
-            <w:pStyle w:val="Inhopg1"/>
+            <w:pStyle w:val="TOC1"/>
             <w:rPr>
               <w:rFonts w:eastAsiaTheme="minorEastAsia"/>
               <w:noProof/>
-              <w:lang w:val="en-US"/>
+              <w:lang w:val="nl-BE"/>
             </w:rPr>
           </w:pPr>
           <w:hyperlink w:anchor="_Toc533424880" w:history="1">
@@ -656,7 +651,7 @@
               <w:rPr>
                 <w:rStyle w:val="Hyperlink"/>
                 <w:noProof/>
-                <w:lang w:val="nl-NL"/>
+                <w:lang w:val="nl-BE"/>
               </w:rPr>
               <w:t>Vereisten</w:t>
             </w:r>
@@ -664,6 +659,7 @@
               <w:rPr>
                 <w:noProof/>
                 <w:webHidden/>
+                <w:lang w:val="nl-BE"/>
               </w:rPr>
               <w:tab/>
             </w:r>
@@ -671,6 +667,7 @@
               <w:rPr>
                 <w:noProof/>
                 <w:webHidden/>
+                <w:lang w:val="nl-BE"/>
               </w:rPr>
               <w:fldChar w:fldCharType="begin"/>
             </w:r>
@@ -678,6 +675,7 @@
               <w:rPr>
                 <w:noProof/>
                 <w:webHidden/>
+                <w:lang w:val="nl-BE"/>
               </w:rPr>
               <w:instrText xml:space="preserve"> PAGEREF _Toc533424880 \h </w:instrText>
             </w:r>
@@ -685,12 +683,14 @@
               <w:rPr>
                 <w:noProof/>
                 <w:webHidden/>
+                <w:lang w:val="nl-BE"/>
               </w:rPr>
             </w:r>
             <w:r>
               <w:rPr>
                 <w:noProof/>
                 <w:webHidden/>
+                <w:lang w:val="nl-BE"/>
               </w:rPr>
               <w:fldChar w:fldCharType="separate"/>
             </w:r>
@@ -698,6 +698,7 @@
               <w:rPr>
                 <w:noProof/>
                 <w:webHidden/>
+                <w:lang w:val="nl-BE"/>
               </w:rPr>
               <w:t>4</w:t>
             </w:r>
@@ -705,6 +706,7 @@
               <w:rPr>
                 <w:noProof/>
                 <w:webHidden/>
+                <w:lang w:val="nl-BE"/>
               </w:rPr>
               <w:fldChar w:fldCharType="end"/>
             </w:r>
@@ -712,11 +714,11 @@
         </w:p>
         <w:p>
           <w:pPr>
-            <w:pStyle w:val="Inhopg1"/>
+            <w:pStyle w:val="TOC1"/>
             <w:rPr>
               <w:rFonts w:eastAsiaTheme="minorEastAsia"/>
               <w:noProof/>
-              <w:lang w:val="en-US"/>
+              <w:lang w:val="nl-BE"/>
             </w:rPr>
           </w:pPr>
           <w:hyperlink w:anchor="_Toc533424881" w:history="1">
@@ -724,7 +726,7 @@
               <w:rPr>
                 <w:rStyle w:val="Hyperlink"/>
                 <w:noProof/>
-                <w:lang w:val="nl-NL"/>
+                <w:lang w:val="nl-BE"/>
               </w:rPr>
               <w:t>Design patterns</w:t>
             </w:r>
@@ -732,6 +734,7 @@
               <w:rPr>
                 <w:noProof/>
                 <w:webHidden/>
+                <w:lang w:val="nl-BE"/>
               </w:rPr>
               <w:tab/>
             </w:r>
@@ -739,6 +742,7 @@
               <w:rPr>
                 <w:noProof/>
                 <w:webHidden/>
+                <w:lang w:val="nl-BE"/>
               </w:rPr>
               <w:fldChar w:fldCharType="begin"/>
             </w:r>
@@ -746,6 +750,7 @@
               <w:rPr>
                 <w:noProof/>
                 <w:webHidden/>
+                <w:lang w:val="nl-BE"/>
               </w:rPr>
               <w:instrText xml:space="preserve"> PAGEREF _Toc533424881 \h </w:instrText>
             </w:r>
@@ -753,12 +758,14 @@
               <w:rPr>
                 <w:noProof/>
                 <w:webHidden/>
+                <w:lang w:val="nl-BE"/>
               </w:rPr>
             </w:r>
             <w:r>
               <w:rPr>
                 <w:noProof/>
                 <w:webHidden/>
+                <w:lang w:val="nl-BE"/>
               </w:rPr>
               <w:fldChar w:fldCharType="separate"/>
             </w:r>
@@ -766,6 +773,7 @@
               <w:rPr>
                 <w:noProof/>
                 <w:webHidden/>
+                <w:lang w:val="nl-BE"/>
               </w:rPr>
               <w:t>5</w:t>
             </w:r>
@@ -773,6 +781,7 @@
               <w:rPr>
                 <w:noProof/>
                 <w:webHidden/>
+                <w:lang w:val="nl-BE"/>
               </w:rPr>
               <w:fldChar w:fldCharType="end"/>
             </w:r>
@@ -780,11 +789,11 @@
         </w:p>
         <w:p>
           <w:pPr>
-            <w:pStyle w:val="Inhopg1"/>
+            <w:pStyle w:val="TOC1"/>
             <w:rPr>
               <w:rFonts w:eastAsiaTheme="minorEastAsia"/>
               <w:noProof/>
-              <w:lang w:val="en-US"/>
+              <w:lang w:val="nl-BE"/>
             </w:rPr>
           </w:pPr>
           <w:hyperlink w:anchor="_Toc533424882" w:history="1">
@@ -792,7 +801,7 @@
               <w:rPr>
                 <w:rStyle w:val="Hyperlink"/>
                 <w:noProof/>
-                <w:lang w:val="nl-NL"/>
+                <w:lang w:val="nl-BE"/>
               </w:rPr>
               <w:t>Speciale topics</w:t>
             </w:r>
@@ -800,6 +809,7 @@
               <w:rPr>
                 <w:noProof/>
                 <w:webHidden/>
+                <w:lang w:val="nl-BE"/>
               </w:rPr>
               <w:tab/>
             </w:r>
@@ -807,6 +817,7 @@
               <w:rPr>
                 <w:noProof/>
                 <w:webHidden/>
+                <w:lang w:val="nl-BE"/>
               </w:rPr>
               <w:fldChar w:fldCharType="begin"/>
             </w:r>
@@ -814,6 +825,7 @@
               <w:rPr>
                 <w:noProof/>
                 <w:webHidden/>
+                <w:lang w:val="nl-BE"/>
               </w:rPr>
               <w:instrText xml:space="preserve"> PAGEREF _Toc533424882 \h </w:instrText>
             </w:r>
@@ -821,12 +833,14 @@
               <w:rPr>
                 <w:noProof/>
                 <w:webHidden/>
+                <w:lang w:val="nl-BE"/>
               </w:rPr>
             </w:r>
             <w:r>
               <w:rPr>
                 <w:noProof/>
                 <w:webHidden/>
+                <w:lang w:val="nl-BE"/>
               </w:rPr>
               <w:fldChar w:fldCharType="separate"/>
             </w:r>
@@ -834,6 +848,7 @@
               <w:rPr>
                 <w:noProof/>
                 <w:webHidden/>
+                <w:lang w:val="nl-BE"/>
               </w:rPr>
               <w:t>8</w:t>
             </w:r>
@@ -841,6 +856,7 @@
               <w:rPr>
                 <w:noProof/>
                 <w:webHidden/>
+                <w:lang w:val="nl-BE"/>
               </w:rPr>
               <w:fldChar w:fldCharType="end"/>
             </w:r>
@@ -848,11 +864,11 @@
         </w:p>
         <w:p>
           <w:pPr>
-            <w:pStyle w:val="Inhopg1"/>
+            <w:pStyle w:val="TOC1"/>
             <w:rPr>
               <w:rFonts w:eastAsiaTheme="minorEastAsia"/>
               <w:noProof/>
-              <w:lang w:val="en-US"/>
+              <w:lang w:val="nl-BE"/>
             </w:rPr>
           </w:pPr>
           <w:hyperlink w:anchor="_Toc533424883" w:history="1">
@@ -860,7 +876,7 @@
               <w:rPr>
                 <w:rStyle w:val="Hyperlink"/>
                 <w:noProof/>
-                <w:lang w:val="nl-NL"/>
+                <w:lang w:val="nl-BE"/>
               </w:rPr>
               <w:t>Werkverdeling</w:t>
             </w:r>
@@ -868,6 +884,7 @@
               <w:rPr>
                 <w:noProof/>
                 <w:webHidden/>
+                <w:lang w:val="nl-BE"/>
               </w:rPr>
               <w:tab/>
             </w:r>
@@ -875,6 +892,7 @@
               <w:rPr>
                 <w:noProof/>
                 <w:webHidden/>
+                <w:lang w:val="nl-BE"/>
               </w:rPr>
               <w:fldChar w:fldCharType="begin"/>
             </w:r>
@@ -882,6 +900,7 @@
               <w:rPr>
                 <w:noProof/>
                 <w:webHidden/>
+                <w:lang w:val="nl-BE"/>
               </w:rPr>
               <w:instrText xml:space="preserve"> PAGEREF _Toc533424883 \h </w:instrText>
             </w:r>
@@ -889,12 +908,14 @@
               <w:rPr>
                 <w:noProof/>
                 <w:webHidden/>
+                <w:lang w:val="nl-BE"/>
               </w:rPr>
             </w:r>
             <w:r>
               <w:rPr>
                 <w:noProof/>
                 <w:webHidden/>
+                <w:lang w:val="nl-BE"/>
               </w:rPr>
               <w:fldChar w:fldCharType="separate"/>
             </w:r>
@@ -902,6 +923,7 @@
               <w:rPr>
                 <w:noProof/>
                 <w:webHidden/>
+                <w:lang w:val="nl-BE"/>
               </w:rPr>
               <w:t>9</w:t>
             </w:r>
@@ -909,6 +931,7 @@
               <w:rPr>
                 <w:noProof/>
                 <w:webHidden/>
+                <w:lang w:val="nl-BE"/>
               </w:rPr>
               <w:fldChar w:fldCharType="end"/>
             </w:r>
@@ -916,11 +939,11 @@
         </w:p>
         <w:p>
           <w:pPr>
-            <w:pStyle w:val="Inhopg1"/>
+            <w:pStyle w:val="TOC1"/>
             <w:rPr>
               <w:rFonts w:eastAsiaTheme="minorEastAsia"/>
               <w:noProof/>
-              <w:lang w:val="en-US"/>
+              <w:lang w:val="nl-BE"/>
             </w:rPr>
           </w:pPr>
           <w:hyperlink w:anchor="_Toc533424884" w:history="1">
@@ -928,7 +951,7 @@
               <w:rPr>
                 <w:rStyle w:val="Hyperlink"/>
                 <w:noProof/>
-                <w:lang w:val="nl-NL"/>
+                <w:lang w:val="nl-BE"/>
               </w:rPr>
               <w:t>Klassen diagramma’s</w:t>
             </w:r>
@@ -936,6 +959,7 @@
               <w:rPr>
                 <w:noProof/>
                 <w:webHidden/>
+                <w:lang w:val="nl-BE"/>
               </w:rPr>
               <w:tab/>
             </w:r>
@@ -943,6 +967,7 @@
               <w:rPr>
                 <w:noProof/>
                 <w:webHidden/>
+                <w:lang w:val="nl-BE"/>
               </w:rPr>
               <w:fldChar w:fldCharType="begin"/>
             </w:r>
@@ -950,6 +975,7 @@
               <w:rPr>
                 <w:noProof/>
                 <w:webHidden/>
+                <w:lang w:val="nl-BE"/>
               </w:rPr>
               <w:instrText xml:space="preserve"> PAGEREF _Toc533424884 \h </w:instrText>
             </w:r>
@@ -957,12 +983,14 @@
               <w:rPr>
                 <w:noProof/>
                 <w:webHidden/>
+                <w:lang w:val="nl-BE"/>
               </w:rPr>
             </w:r>
             <w:r>
               <w:rPr>
                 <w:noProof/>
                 <w:webHidden/>
+                <w:lang w:val="nl-BE"/>
               </w:rPr>
               <w:fldChar w:fldCharType="separate"/>
             </w:r>
@@ -970,6 +998,7 @@
               <w:rPr>
                 <w:noProof/>
                 <w:webHidden/>
+                <w:lang w:val="nl-BE"/>
               </w:rPr>
               <w:t>10</w:t>
             </w:r>
@@ -977,17 +1006,23 @@
               <w:rPr>
                 <w:noProof/>
                 <w:webHidden/>
+                <w:lang w:val="nl-BE"/>
               </w:rPr>
               <w:fldChar w:fldCharType="end"/>
             </w:r>
           </w:hyperlink>
         </w:p>
         <w:p>
+          <w:pPr>
+            <w:rPr>
+              <w:lang w:val="nl-BE"/>
+            </w:rPr>
+          </w:pPr>
           <w:r>
             <w:rPr>
               <w:b/>
               <w:bCs/>
-              <w:lang w:val="nl-NL"/>
+              <w:lang w:val="nl-BE"/>
             </w:rPr>
             <w:fldChar w:fldCharType="end"/>
           </w:r>
@@ -1000,7 +1035,7 @@
           <w:rFonts w:ascii="Times New Roman" w:eastAsia="Times New Roman" w:hAnsi="Times New Roman" w:cs="Times New Roman"/>
           <w:sz w:val="24"/>
           <w:szCs w:val="24"/>
-          <w:lang w:val="nl-NL" w:eastAsia="en-GB"/>
+          <w:lang w:val="nl-BE" w:eastAsia="en-GB"/>
         </w:rPr>
       </w:pPr>
       <w:r>
@@ -1008,22 +1043,22 @@
           <w:rFonts w:ascii="Times New Roman" w:eastAsia="Times New Roman" w:hAnsi="Times New Roman" w:cs="Times New Roman"/>
           <w:sz w:val="24"/>
           <w:szCs w:val="24"/>
-          <w:lang w:val="nl-NL" w:eastAsia="en-GB"/>
+          <w:lang w:val="nl-BE" w:eastAsia="en-GB"/>
         </w:rPr>
         <w:br w:type="page"/>
       </w:r>
     </w:p>
     <w:p>
       <w:pPr>
-        <w:pStyle w:val="Kop1"/>
-        <w:rPr>
-          <w:lang w:val="en-US"/>
+        <w:pStyle w:val="Heading1"/>
+        <w:rPr>
+          <w:lang w:val="nl-BE"/>
         </w:rPr>
       </w:pPr>
       <w:bookmarkStart w:id="0" w:name="_Toc533424878"/>
       <w:r>
         <w:rPr>
-          <w:lang w:val="en-US"/>
+          <w:lang w:val="nl-BE"/>
         </w:rPr>
         <w:lastRenderedPageBreak/>
         <w:t>URL GITHUB repository</w:t>
@@ -1032,7 +1067,7 @@
     </w:p>
     <w:p>
       <w:pPr>
-        <w:pStyle w:val="Kop1"/>
+        <w:pStyle w:val="Heading1"/>
         <w:pBdr>
           <w:top w:val="single" w:sz="4" w:space="1" w:color="auto"/>
           <w:left w:val="single" w:sz="4" w:space="4" w:color="auto"/>
@@ -1043,7 +1078,7 @@
           <w:rFonts w:asciiTheme="minorHAnsi" w:hAnsiTheme="minorHAnsi" w:cstheme="minorHAnsi"/>
           <w:b w:val="0"/>
           <w:color w:val="auto"/>
-          <w:lang w:val="en-US"/>
+          <w:lang w:val="nl-BE"/>
         </w:rPr>
       </w:pPr>
       <w:bookmarkStart w:id="1" w:name="_Toc533424806"/>
@@ -1053,7 +1088,7 @@
           <w:rFonts w:asciiTheme="minorHAnsi" w:hAnsiTheme="minorHAnsi" w:cstheme="minorHAnsi"/>
           <w:b w:val="0"/>
           <w:color w:val="auto"/>
-          <w:lang w:val="en-US"/>
+          <w:lang w:val="nl-BE"/>
         </w:rPr>
         <w:t>https://github.com/MerlijnVanherck-r0454584/OOO_Dhuyvetter_Vanherck</w:t>
       </w:r>
@@ -1069,7 +1104,7 @@
           <w:right w:val="single" w:sz="4" w:space="4" w:color="auto"/>
         </w:pBdr>
         <w:rPr>
-          <w:lang w:val="en-US"/>
+          <w:lang w:val="nl-BE"/>
         </w:rPr>
       </w:pPr>
     </w:p>
@@ -1082,27 +1117,27 @@
           <w:color w:val="365F91" w:themeColor="accent1" w:themeShade="BF"/>
           <w:sz w:val="28"/>
           <w:szCs w:val="28"/>
-          <w:lang w:val="en-US"/>
-        </w:rPr>
-      </w:pPr>
-      <w:r>
-        <w:rPr>
-          <w:lang w:val="en-US"/>
+          <w:lang w:val="nl-BE"/>
+        </w:rPr>
+      </w:pPr>
+      <w:r>
+        <w:rPr>
+          <w:lang w:val="nl-BE"/>
         </w:rPr>
         <w:br w:type="page"/>
       </w:r>
     </w:p>
     <w:p>
       <w:pPr>
-        <w:pStyle w:val="Kop1"/>
-        <w:rPr>
-          <w:lang w:val="nl-NL"/>
+        <w:pStyle w:val="Heading1"/>
+        <w:rPr>
+          <w:lang w:val="nl-BE"/>
         </w:rPr>
       </w:pPr>
       <w:bookmarkStart w:id="3" w:name="_Toc533424880"/>
       <w:r>
         <w:rPr>
-          <w:lang w:val="nl-NL"/>
+          <w:lang w:val="nl-BE"/>
         </w:rPr>
         <w:lastRenderedPageBreak/>
         <w:t>Vereisten</w:t>
@@ -1112,13 +1147,13 @@
     <w:p>
       <w:pPr>
         <w:rPr>
-          <w:lang w:val="nl-NL"/>
+          <w:lang w:val="nl-BE"/>
         </w:rPr>
       </w:pPr>
     </w:p>
     <w:tbl>
       <w:tblPr>
-        <w:tblStyle w:val="Tabelraster"/>
+        <w:tblStyle w:val="TableGrid"/>
         <w:tblW w:w="0" w:type="auto"/>
         <w:tblLook w:val="04A0" w:firstRow="1" w:lastRow="0" w:firstColumn="1" w:lastColumn="0" w:noHBand="0" w:noVBand="1"/>
       </w:tblPr>
@@ -1136,12 +1171,12 @@
           <w:p>
             <w:pPr>
               <w:rPr>
-                <w:lang w:val="nl-NL"/>
-              </w:rPr>
-            </w:pPr>
-            <w:r>
-              <w:rPr>
-                <w:lang w:val="en-US"/>
+                <w:lang w:val="nl-BE"/>
+              </w:rPr>
+            </w:pPr>
+            <w:r>
+              <w:rPr>
+                <w:lang w:val="nl-BE"/>
               </w:rPr>
               <w:t>User story</w:t>
             </w:r>
@@ -1155,12 +1190,12 @@
           <w:p>
             <w:pPr>
               <w:rPr>
-                <w:lang w:val="nl-NL"/>
-              </w:rPr>
-            </w:pPr>
-            <w:r>
-              <w:rPr>
-                <w:lang w:val="nl-NL"/>
+                <w:lang w:val="nl-BE"/>
+              </w:rPr>
+            </w:pPr>
+            <w:r>
+              <w:rPr>
+                <w:lang w:val="nl-BE"/>
               </w:rPr>
               <w:t>OK?</w:t>
             </w:r>
@@ -1174,7 +1209,7 @@
           <w:p>
             <w:pPr>
               <w:rPr>
-                <w:lang w:val="nl-NL"/>
+                <w:lang w:val="nl-BE"/>
               </w:rPr>
             </w:pPr>
             <w:r>
@@ -1193,21 +1228,7 @@
               <w:rPr>
                 <w:lang w:val="nl-BE"/>
               </w:rPr>
-              <w:t xml:space="preserve">(zie </w:t>
-            </w:r>
-            <w:proofErr w:type="spellStart"/>
-            <w:r>
-              <w:rPr>
-                <w:lang w:val="nl-BE"/>
-              </w:rPr>
-              <w:t>acceptatie-criteria</w:t>
-            </w:r>
-            <w:proofErr w:type="spellEnd"/>
-            <w:r>
-              <w:rPr>
-                <w:lang w:val="nl-BE"/>
-              </w:rPr>
-              <w:t xml:space="preserve">) </w:t>
+              <w:t xml:space="preserve">(zie acceptatie-criteria) </w:t>
             </w:r>
             <w:r>
               <w:rPr>
@@ -1225,14 +1246,20 @@
           </w:tcPr>
           <w:p>
             <w:pPr>
-              <w:pStyle w:val="Lijstalinea"/>
+              <w:pStyle w:val="ListParagraph"/>
               <w:numPr>
                 <w:ilvl w:val="0"/>
                 <w:numId w:val="2"/>
               </w:numPr>
               <w:ind w:left="426"/>
-            </w:pPr>
-            <w:r>
+              <w:rPr>
+                <w:lang w:val="nl-BE"/>
+              </w:rPr>
+            </w:pPr>
+            <w:r>
+              <w:rPr>
+                <w:lang w:val="nl-BE"/>
+              </w:rPr>
               <w:t>Overzicht categorieën tonen</w:t>
             </w:r>
           </w:p>
@@ -1244,12 +1271,12 @@
           <w:p>
             <w:pPr>
               <w:rPr>
-                <w:lang w:val="nl-NL"/>
-              </w:rPr>
-            </w:pPr>
-            <w:r>
-              <w:rPr>
-                <w:lang w:val="nl-NL"/>
+                <w:lang w:val="nl-BE"/>
+              </w:rPr>
+            </w:pPr>
+            <w:r>
+              <w:rPr>
+                <w:lang w:val="nl-BE"/>
               </w:rPr>
               <w:t>OK</w:t>
             </w:r>
@@ -1262,7 +1289,7 @@
           <w:p>
             <w:pPr>
               <w:rPr>
-                <w:lang w:val="nl-NL"/>
+                <w:lang w:val="nl-BE"/>
               </w:rPr>
             </w:pPr>
           </w:p>
@@ -1275,21 +1302,30 @@
           </w:tcPr>
           <w:p>
             <w:pPr>
-              <w:pStyle w:val="Lijstalinea"/>
+              <w:pStyle w:val="ListParagraph"/>
               <w:numPr>
                 <w:ilvl w:val="0"/>
                 <w:numId w:val="2"/>
               </w:numPr>
               <w:ind w:left="426"/>
-            </w:pPr>
-            <w:r>
+              <w:rPr>
+                <w:lang w:val="nl-BE"/>
+              </w:rPr>
+            </w:pPr>
+            <w:r>
+              <w:rPr>
+                <w:lang w:val="nl-BE"/>
+              </w:rPr>
               <w:t>Nieuwe categorie toevoegen</w:t>
             </w:r>
           </w:p>
           <w:p>
             <w:pPr>
-              <w:pStyle w:val="Lijstalinea"/>
+              <w:pStyle w:val="ListParagraph"/>
               <w:ind w:left="426"/>
+              <w:rPr>
+                <w:lang w:val="nl-BE"/>
+              </w:rPr>
             </w:pPr>
           </w:p>
         </w:tc>
@@ -1300,12 +1336,12 @@
           <w:p>
             <w:pPr>
               <w:rPr>
-                <w:lang w:val="nl-NL"/>
-              </w:rPr>
-            </w:pPr>
-            <w:r>
-              <w:rPr>
-                <w:lang w:val="nl-NL"/>
+                <w:lang w:val="nl-BE"/>
+              </w:rPr>
+            </w:pPr>
+            <w:r>
+              <w:rPr>
+                <w:lang w:val="nl-BE"/>
               </w:rPr>
               <w:t>OK</w:t>
             </w:r>
@@ -1318,7 +1354,7 @@
           <w:p>
             <w:pPr>
               <w:rPr>
-                <w:lang w:val="nl-NL"/>
+                <w:lang w:val="nl-BE"/>
               </w:rPr>
             </w:pPr>
           </w:p>
@@ -1331,21 +1367,30 @@
           </w:tcPr>
           <w:p>
             <w:pPr>
-              <w:pStyle w:val="Lijstalinea"/>
+              <w:pStyle w:val="ListParagraph"/>
               <w:numPr>
                 <w:ilvl w:val="0"/>
                 <w:numId w:val="2"/>
               </w:numPr>
               <w:ind w:left="426"/>
-            </w:pPr>
-            <w:r>
+              <w:rPr>
+                <w:lang w:val="nl-BE"/>
+              </w:rPr>
+            </w:pPr>
+            <w:r>
+              <w:rPr>
+                <w:lang w:val="nl-BE"/>
+              </w:rPr>
               <w:t>Overzicht vragen tonen</w:t>
             </w:r>
           </w:p>
           <w:p>
             <w:pPr>
-              <w:pStyle w:val="Lijstalinea"/>
+              <w:pStyle w:val="ListParagraph"/>
               <w:ind w:left="426"/>
+              <w:rPr>
+                <w:lang w:val="nl-BE"/>
+              </w:rPr>
             </w:pPr>
           </w:p>
         </w:tc>
@@ -1356,12 +1401,12 @@
           <w:p>
             <w:pPr>
               <w:rPr>
-                <w:lang w:val="nl-NL"/>
-              </w:rPr>
-            </w:pPr>
-            <w:r>
-              <w:rPr>
-                <w:lang w:val="nl-NL"/>
+                <w:lang w:val="nl-BE"/>
+              </w:rPr>
+            </w:pPr>
+            <w:r>
+              <w:rPr>
+                <w:lang w:val="nl-BE"/>
               </w:rPr>
               <w:t>OK</w:t>
             </w:r>
@@ -1374,7 +1419,7 @@
           <w:p>
             <w:pPr>
               <w:rPr>
-                <w:lang w:val="nl-NL"/>
+                <w:lang w:val="nl-BE"/>
               </w:rPr>
             </w:pPr>
           </w:p>
@@ -1387,14 +1432,20 @@
           </w:tcPr>
           <w:p>
             <w:pPr>
-              <w:pStyle w:val="Lijstalinea"/>
+              <w:pStyle w:val="ListParagraph"/>
               <w:numPr>
                 <w:ilvl w:val="0"/>
                 <w:numId w:val="2"/>
               </w:numPr>
               <w:ind w:left="426"/>
-            </w:pPr>
-            <w:r>
+              <w:rPr>
+                <w:lang w:val="nl-BE"/>
+              </w:rPr>
+            </w:pPr>
+            <w:r>
+              <w:rPr>
+                <w:lang w:val="nl-BE"/>
+              </w:rPr>
               <w:t>Nieuwe vraag toevoegen</w:t>
             </w:r>
           </w:p>
@@ -1402,7 +1453,7 @@
             <w:pPr>
               <w:ind w:left="426"/>
               <w:rPr>
-                <w:lang w:val="nl-NL"/>
+                <w:lang w:val="nl-BE"/>
               </w:rPr>
             </w:pPr>
           </w:p>
@@ -1414,12 +1465,12 @@
           <w:p>
             <w:pPr>
               <w:rPr>
-                <w:lang w:val="nl-NL"/>
-              </w:rPr>
-            </w:pPr>
-            <w:r>
-              <w:rPr>
-                <w:lang w:val="nl-NL"/>
+                <w:lang w:val="nl-BE"/>
+              </w:rPr>
+            </w:pPr>
+            <w:r>
+              <w:rPr>
+                <w:lang w:val="nl-BE"/>
               </w:rPr>
               <w:t>OK</w:t>
             </w:r>
@@ -1432,7 +1483,7 @@
           <w:p>
             <w:pPr>
               <w:rPr>
-                <w:lang w:val="nl-NL"/>
+                <w:lang w:val="nl-BE"/>
               </w:rPr>
             </w:pPr>
           </w:p>
@@ -1445,36 +1496,28 @@
           </w:tcPr>
           <w:p>
             <w:pPr>
-              <w:pStyle w:val="Lijstalinea"/>
+              <w:pStyle w:val="ListParagraph"/>
               <w:numPr>
                 <w:ilvl w:val="0"/>
                 <w:numId w:val="2"/>
               </w:numPr>
               <w:ind w:left="426"/>
               <w:rPr>
-                <w:lang w:val="en-US"/>
-              </w:rPr>
-            </w:pPr>
-            <w:r>
-              <w:rPr>
-                <w:lang w:val="en-US"/>
-              </w:rPr>
-              <w:t xml:space="preserve">Test </w:t>
-            </w:r>
-            <w:proofErr w:type="spellStart"/>
-            <w:r>
-              <w:rPr>
-                <w:lang w:val="en-US"/>
-              </w:rPr>
-              <w:t>afleggen</w:t>
-            </w:r>
-            <w:proofErr w:type="spellEnd"/>
+                <w:lang w:val="nl-BE"/>
+              </w:rPr>
+            </w:pPr>
+            <w:r>
+              <w:rPr>
+                <w:lang w:val="nl-BE"/>
+              </w:rPr>
+              <w:t>Test afleggen</w:t>
+            </w:r>
           </w:p>
           <w:p>
             <w:pPr>
               <w:ind w:left="426"/>
               <w:rPr>
-                <w:lang w:val="en-US"/>
+                <w:lang w:val="nl-BE"/>
               </w:rPr>
             </w:pPr>
           </w:p>
@@ -1482,7 +1525,7 @@
             <w:pPr>
               <w:ind w:left="426"/>
               <w:rPr>
-                <w:lang w:val="en-US"/>
+                <w:lang w:val="nl-BE"/>
               </w:rPr>
             </w:pPr>
           </w:p>
@@ -1494,12 +1537,12 @@
           <w:p>
             <w:pPr>
               <w:rPr>
-                <w:lang w:val="en-US"/>
-              </w:rPr>
-            </w:pPr>
-            <w:r>
-              <w:rPr>
-                <w:lang w:val="en-US"/>
+                <w:lang w:val="nl-BE"/>
+              </w:rPr>
+            </w:pPr>
+            <w:r>
+              <w:rPr>
+                <w:lang w:val="nl-BE"/>
               </w:rPr>
               <w:t>OK</w:t>
             </w:r>
@@ -1512,7 +1555,7 @@
           <w:p>
             <w:pPr>
               <w:rPr>
-                <w:lang w:val="en-US"/>
+                <w:lang w:val="nl-BE"/>
               </w:rPr>
             </w:pPr>
           </w:p>
@@ -1525,59 +1568,29 @@
           </w:tcPr>
           <w:p>
             <w:pPr>
-              <w:pStyle w:val="Lijstalinea"/>
+              <w:pStyle w:val="ListParagraph"/>
               <w:numPr>
                 <w:ilvl w:val="0"/>
                 <w:numId w:val="2"/>
               </w:numPr>
               <w:ind w:left="426"/>
               <w:rPr>
-                <w:lang w:val="en-US"/>
-              </w:rPr>
-            </w:pPr>
-            <w:proofErr w:type="spellStart"/>
-            <w:r>
-              <w:rPr>
-                <w:lang w:val="en-US"/>
-              </w:rPr>
-              <w:t>Resultaat</w:t>
-            </w:r>
-            <w:proofErr w:type="spellEnd"/>
-            <w:r>
-              <w:rPr>
-                <w:lang w:val="en-US"/>
-              </w:rPr>
-              <w:t xml:space="preserve"> </w:t>
-            </w:r>
-            <w:proofErr w:type="spellStart"/>
-            <w:r>
-              <w:rPr>
-                <w:lang w:val="en-US"/>
-              </w:rPr>
-              <w:t>tonen</w:t>
-            </w:r>
-            <w:proofErr w:type="spellEnd"/>
-            <w:r>
-              <w:rPr>
-                <w:lang w:val="en-US"/>
-              </w:rPr>
-              <w:t xml:space="preserve"> met </w:t>
-            </w:r>
-            <w:proofErr w:type="spellStart"/>
-            <w:r>
-              <w:rPr>
-                <w:lang w:val="en-US"/>
-              </w:rPr>
-              <w:t>punten</w:t>
-            </w:r>
-            <w:proofErr w:type="spellEnd"/>
-          </w:p>
-          <w:p>
-            <w:pPr>
-              <w:pStyle w:val="Lijstalinea"/>
+                <w:lang w:val="nl-BE"/>
+              </w:rPr>
+            </w:pPr>
+            <w:r>
+              <w:rPr>
+                <w:lang w:val="nl-BE"/>
+              </w:rPr>
+              <w:t>Resultaat tonen met punten</w:t>
+            </w:r>
+          </w:p>
+          <w:p>
+            <w:pPr>
+              <w:pStyle w:val="ListParagraph"/>
               <w:ind w:left="426"/>
               <w:rPr>
-                <w:lang w:val="en-US"/>
+                <w:lang w:val="nl-BE"/>
               </w:rPr>
             </w:pPr>
           </w:p>
@@ -1589,12 +1602,12 @@
           <w:p>
             <w:pPr>
               <w:rPr>
-                <w:lang w:val="en-US"/>
-              </w:rPr>
-            </w:pPr>
-            <w:r>
-              <w:rPr>
-                <w:lang w:val="en-US"/>
+                <w:lang w:val="nl-BE"/>
+              </w:rPr>
+            </w:pPr>
+            <w:r>
+              <w:rPr>
+                <w:lang w:val="nl-BE"/>
               </w:rPr>
               <w:t>OK</w:t>
             </w:r>
@@ -1607,7 +1620,7 @@
           <w:p>
             <w:pPr>
               <w:rPr>
-                <w:lang w:val="en-US"/>
+                <w:lang w:val="nl-BE"/>
               </w:rPr>
             </w:pPr>
           </w:p>
@@ -1620,51 +1633,29 @@
           </w:tcPr>
           <w:p>
             <w:pPr>
-              <w:pStyle w:val="Lijstalinea"/>
+              <w:pStyle w:val="ListParagraph"/>
               <w:numPr>
                 <w:ilvl w:val="0"/>
                 <w:numId w:val="2"/>
               </w:numPr>
               <w:ind w:left="426"/>
               <w:rPr>
-                <w:lang w:val="en-US"/>
-              </w:rPr>
-            </w:pPr>
-            <w:proofErr w:type="spellStart"/>
-            <w:r>
-              <w:rPr>
-                <w:lang w:val="en-US"/>
-              </w:rPr>
-              <w:t>Resultaat</w:t>
-            </w:r>
-            <w:proofErr w:type="spellEnd"/>
-            <w:r>
-              <w:rPr>
-                <w:lang w:val="en-US"/>
-              </w:rPr>
-              <w:t xml:space="preserve"> </w:t>
-            </w:r>
-            <w:proofErr w:type="spellStart"/>
-            <w:r>
-              <w:rPr>
-                <w:lang w:val="en-US"/>
-              </w:rPr>
-              <w:t>tonen</w:t>
-            </w:r>
-            <w:proofErr w:type="spellEnd"/>
-            <w:r>
-              <w:rPr>
-                <w:lang w:val="en-US"/>
-              </w:rPr>
-              <w:t xml:space="preserve"> met feedback</w:t>
-            </w:r>
-          </w:p>
-          <w:p>
-            <w:pPr>
-              <w:pStyle w:val="Lijstalinea"/>
+                <w:lang w:val="nl-BE"/>
+              </w:rPr>
+            </w:pPr>
+            <w:r>
+              <w:rPr>
+                <w:lang w:val="nl-BE"/>
+              </w:rPr>
+              <w:t>Resultaat tonen met feedback</w:t>
+            </w:r>
+          </w:p>
+          <w:p>
+            <w:pPr>
+              <w:pStyle w:val="ListParagraph"/>
               <w:ind w:left="426"/>
               <w:rPr>
-                <w:lang w:val="en-US"/>
+                <w:lang w:val="nl-BE"/>
               </w:rPr>
             </w:pPr>
           </w:p>
@@ -1676,14 +1667,14 @@
           <w:p>
             <w:pPr>
               <w:rPr>
-                <w:lang w:val="en-US"/>
-              </w:rPr>
-            </w:pPr>
-            <w:r>
-              <w:rPr>
-                <w:lang w:val="en-US"/>
-              </w:rPr>
-              <w:t>NO</w:t>
+                <w:lang w:val="nl-BE"/>
+              </w:rPr>
+            </w:pPr>
+            <w:r>
+              <w:rPr>
+                <w:lang w:val="nl-BE"/>
+              </w:rPr>
+              <w:t>OK</w:t>
             </w:r>
           </w:p>
         </w:tc>
@@ -1695,16 +1686,9 @@
             <w:pPr>
               <w:rPr>
                 <w:color w:val="FF0000"/>
-                <w:lang w:val="en-US"/>
-              </w:rPr>
-            </w:pPr>
-            <w:r>
-              <w:rPr>
-                <w:color w:val="FF0000"/>
-                <w:lang w:val="en-US"/>
-              </w:rPr>
-              <w:t>//TODO: explanation here</w:t>
-            </w:r>
+                <w:lang w:val="nl-BE"/>
+              </w:rPr>
+            </w:pPr>
           </w:p>
         </w:tc>
       </w:tr>
@@ -1715,36 +1699,28 @@
           </w:tcPr>
           <w:p>
             <w:pPr>
-              <w:pStyle w:val="Lijstalinea"/>
+              <w:pStyle w:val="ListParagraph"/>
               <w:numPr>
                 <w:ilvl w:val="0"/>
                 <w:numId w:val="2"/>
               </w:numPr>
               <w:ind w:left="426"/>
               <w:rPr>
-                <w:lang w:val="en-US"/>
-              </w:rPr>
-            </w:pPr>
-            <w:r>
-              <w:rPr>
-                <w:lang w:val="en-US"/>
-              </w:rPr>
-              <w:t xml:space="preserve">Type feedback </w:t>
-            </w:r>
-            <w:proofErr w:type="spellStart"/>
-            <w:r>
-              <w:rPr>
-                <w:lang w:val="en-US"/>
-              </w:rPr>
-              <w:t>kiezen</w:t>
-            </w:r>
-            <w:proofErr w:type="spellEnd"/>
+                <w:lang w:val="nl-BE"/>
+              </w:rPr>
+            </w:pPr>
+            <w:r>
+              <w:rPr>
+                <w:lang w:val="nl-BE"/>
+              </w:rPr>
+              <w:t>Type feedback kiezen</w:t>
+            </w:r>
           </w:p>
           <w:p>
             <w:pPr>
               <w:ind w:left="426"/>
               <w:rPr>
-                <w:lang w:val="en-US"/>
+                <w:lang w:val="nl-BE"/>
               </w:rPr>
             </w:pPr>
           </w:p>
@@ -1756,14 +1732,14 @@
           <w:p>
             <w:pPr>
               <w:rPr>
-                <w:lang w:val="en-US"/>
-              </w:rPr>
-            </w:pPr>
-            <w:r>
-              <w:rPr>
-                <w:lang w:val="en-US"/>
-              </w:rPr>
-              <w:t>NO</w:t>
+                <w:lang w:val="nl-BE"/>
+              </w:rPr>
+            </w:pPr>
+            <w:r>
+              <w:rPr>
+                <w:lang w:val="nl-BE"/>
+              </w:rPr>
+              <w:t>OK</w:t>
             </w:r>
           </w:p>
         </w:tc>
@@ -1774,16 +1750,9 @@
           <w:p>
             <w:pPr>
               <w:rPr>
-                <w:lang w:val="en-US"/>
-              </w:rPr>
-            </w:pPr>
-            <w:r>
-              <w:rPr>
-                <w:color w:val="FF0000"/>
-                <w:lang w:val="en-US"/>
-              </w:rPr>
-              <w:t>//TODO: explanation here</w:t>
-            </w:r>
+                <w:lang w:val="nl-BE"/>
+              </w:rPr>
+            </w:pPr>
           </w:p>
         </w:tc>
       </w:tr>
@@ -1794,73 +1763,29 @@
           </w:tcPr>
           <w:p>
             <w:pPr>
-              <w:pStyle w:val="Lijstalinea"/>
+              <w:pStyle w:val="ListParagraph"/>
               <w:numPr>
                 <w:ilvl w:val="0"/>
                 <w:numId w:val="2"/>
               </w:numPr>
               <w:ind w:left="426"/>
               <w:rPr>
-                <w:lang w:val="en-US"/>
-              </w:rPr>
-            </w:pPr>
-            <w:proofErr w:type="spellStart"/>
-            <w:r>
-              <w:rPr>
-                <w:lang w:val="en-US"/>
-              </w:rPr>
-              <w:t>Resultaat</w:t>
-            </w:r>
-            <w:proofErr w:type="spellEnd"/>
-            <w:r>
-              <w:rPr>
-                <w:lang w:val="en-US"/>
-              </w:rPr>
-              <w:t xml:space="preserve"> </w:t>
-            </w:r>
-            <w:proofErr w:type="spellStart"/>
-            <w:r>
-              <w:rPr>
-                <w:lang w:val="en-US"/>
-              </w:rPr>
-              <w:t>tonen</w:t>
-            </w:r>
-            <w:proofErr w:type="spellEnd"/>
-            <w:r>
-              <w:rPr>
-                <w:lang w:val="en-US"/>
-              </w:rPr>
-              <w:t xml:space="preserve"> </w:t>
-            </w:r>
-            <w:proofErr w:type="spellStart"/>
-            <w:r>
-              <w:rPr>
-                <w:lang w:val="en-US"/>
-              </w:rPr>
-              <w:t>zonder</w:t>
-            </w:r>
-            <w:proofErr w:type="spellEnd"/>
-            <w:r>
-              <w:rPr>
-                <w:lang w:val="en-US"/>
-              </w:rPr>
-              <w:t xml:space="preserve"> </w:t>
-            </w:r>
-            <w:proofErr w:type="spellStart"/>
-            <w:r>
-              <w:rPr>
-                <w:lang w:val="en-US"/>
-              </w:rPr>
-              <w:t>fouten</w:t>
-            </w:r>
-            <w:proofErr w:type="spellEnd"/>
-          </w:p>
-          <w:p>
-            <w:pPr>
-              <w:pStyle w:val="Lijstalinea"/>
+                <w:lang w:val="nl-BE"/>
+              </w:rPr>
+            </w:pPr>
+            <w:r>
+              <w:rPr>
+                <w:lang w:val="nl-BE"/>
+              </w:rPr>
+              <w:t>Resultaat tonen zonder fouten</w:t>
+            </w:r>
+          </w:p>
+          <w:p>
+            <w:pPr>
+              <w:pStyle w:val="ListParagraph"/>
               <w:ind w:left="426"/>
               <w:rPr>
-                <w:lang w:val="en-US"/>
+                <w:lang w:val="nl-BE"/>
               </w:rPr>
             </w:pPr>
           </w:p>
@@ -1872,12 +1797,12 @@
           <w:p>
             <w:pPr>
               <w:rPr>
-                <w:lang w:val="en-US"/>
-              </w:rPr>
-            </w:pPr>
-            <w:r>
-              <w:rPr>
-                <w:lang w:val="en-US"/>
+                <w:lang w:val="nl-BE"/>
+              </w:rPr>
+            </w:pPr>
+            <w:r>
+              <w:rPr>
+                <w:lang w:val="nl-BE"/>
               </w:rPr>
               <w:t>OK</w:t>
             </w:r>
@@ -1890,7 +1815,7 @@
           <w:p>
             <w:pPr>
               <w:rPr>
-                <w:lang w:val="en-US"/>
+                <w:lang w:val="nl-BE"/>
               </w:rPr>
             </w:pPr>
           </w:p>
@@ -1903,36 +1828,28 @@
           </w:tcPr>
           <w:p>
             <w:pPr>
-              <w:pStyle w:val="Lijstalinea"/>
+              <w:pStyle w:val="ListParagraph"/>
               <w:numPr>
                 <w:ilvl w:val="0"/>
                 <w:numId w:val="2"/>
               </w:numPr>
               <w:ind w:left="426"/>
               <w:rPr>
-                <w:lang w:val="en-US"/>
-              </w:rPr>
-            </w:pPr>
-            <w:r>
-              <w:rPr>
-                <w:lang w:val="en-US"/>
-              </w:rPr>
-              <w:t xml:space="preserve">Test reeds </w:t>
-            </w:r>
-            <w:proofErr w:type="spellStart"/>
-            <w:r>
-              <w:rPr>
-                <w:lang w:val="en-US"/>
-              </w:rPr>
-              <w:t>afgelegd</w:t>
-            </w:r>
-            <w:proofErr w:type="spellEnd"/>
+                <w:lang w:val="nl-BE"/>
+              </w:rPr>
+            </w:pPr>
+            <w:r>
+              <w:rPr>
+                <w:lang w:val="nl-BE"/>
+              </w:rPr>
+              <w:t>Test reeds afgelegd</w:t>
+            </w:r>
           </w:p>
           <w:p>
             <w:pPr>
               <w:ind w:left="426"/>
               <w:rPr>
-                <w:lang w:val="en-US"/>
+                <w:lang w:val="nl-BE"/>
               </w:rPr>
             </w:pPr>
           </w:p>
@@ -1944,12 +1861,12 @@
           <w:p>
             <w:pPr>
               <w:rPr>
-                <w:lang w:val="en-US"/>
-              </w:rPr>
-            </w:pPr>
-            <w:r>
-              <w:rPr>
-                <w:lang w:val="en-US"/>
+                <w:lang w:val="nl-BE"/>
+              </w:rPr>
+            </w:pPr>
+            <w:r>
+              <w:rPr>
+                <w:lang w:val="nl-BE"/>
               </w:rPr>
               <w:t>NO</w:t>
             </w:r>
@@ -1962,15 +1879,14 @@
           <w:p>
             <w:pPr>
               <w:rPr>
-                <w:lang w:val="en-US"/>
-              </w:rPr>
-            </w:pPr>
-            <w:r>
-              <w:rPr>
-                <w:color w:val="FF0000"/>
-                <w:lang w:val="en-US"/>
-              </w:rPr>
-              <w:t>//TODO: explanation here</w:t>
+                <w:lang w:val="nl-BE"/>
+              </w:rPr>
+            </w:pPr>
+            <w:r>
+              <w:rPr>
+                <w:lang w:val="nl-BE"/>
+              </w:rPr>
+              <w:t>Werkt enkel per sessie, er word niet bijgehouden of het programma al eerder is geopend.</w:t>
             </w:r>
           </w:p>
         </w:tc>
@@ -1982,50 +1898,28 @@
           </w:tcPr>
           <w:p>
             <w:pPr>
-              <w:pStyle w:val="Lijstalinea"/>
+              <w:pStyle w:val="ListParagraph"/>
               <w:numPr>
                 <w:ilvl w:val="0"/>
                 <w:numId w:val="2"/>
               </w:numPr>
               <w:ind w:left="426"/>
               <w:rPr>
-                <w:lang w:val="en-US"/>
-              </w:rPr>
-            </w:pPr>
-            <w:r>
-              <w:rPr>
-                <w:lang w:val="en-US"/>
-              </w:rPr>
-              <w:t xml:space="preserve">Test </w:t>
-            </w:r>
-            <w:proofErr w:type="spellStart"/>
-            <w:r>
-              <w:rPr>
-                <w:lang w:val="en-US"/>
-              </w:rPr>
-              <w:t>opnieuw</w:t>
-            </w:r>
-            <w:proofErr w:type="spellEnd"/>
-            <w:r>
-              <w:rPr>
-                <w:lang w:val="en-US"/>
-              </w:rPr>
-              <w:t xml:space="preserve"> </w:t>
-            </w:r>
-            <w:proofErr w:type="spellStart"/>
-            <w:r>
-              <w:rPr>
-                <w:lang w:val="en-US"/>
-              </w:rPr>
-              <w:t>afleggen</w:t>
-            </w:r>
-            <w:proofErr w:type="spellEnd"/>
+                <w:lang w:val="nl-BE"/>
+              </w:rPr>
+            </w:pPr>
+            <w:r>
+              <w:rPr>
+                <w:lang w:val="nl-BE"/>
+              </w:rPr>
+              <w:t>Test opnieuw afleggen</w:t>
+            </w:r>
           </w:p>
           <w:p>
             <w:pPr>
               <w:ind w:left="426"/>
               <w:rPr>
-                <w:lang w:val="en-US"/>
+                <w:lang w:val="nl-BE"/>
               </w:rPr>
             </w:pPr>
           </w:p>
@@ -2037,14 +1931,14 @@
           <w:p>
             <w:pPr>
               <w:rPr>
-                <w:lang w:val="en-US"/>
-              </w:rPr>
-            </w:pPr>
-            <w:r>
-              <w:rPr>
-                <w:lang w:val="en-US"/>
-              </w:rPr>
-              <w:t>NO</w:t>
+                <w:lang w:val="nl-BE"/>
+              </w:rPr>
+            </w:pPr>
+            <w:r>
+              <w:rPr>
+                <w:lang w:val="nl-BE"/>
+              </w:rPr>
+              <w:t>OK</w:t>
             </w:r>
           </w:p>
         </w:tc>
@@ -2055,16 +1949,9 @@
           <w:p>
             <w:pPr>
               <w:rPr>
-                <w:lang w:val="en-US"/>
-              </w:rPr>
-            </w:pPr>
-            <w:r>
-              <w:rPr>
-                <w:color w:val="FF0000"/>
-                <w:lang w:val="en-US"/>
-              </w:rPr>
-              <w:t>//TODO: explanation here</w:t>
-            </w:r>
+                <w:lang w:val="nl-BE"/>
+              </w:rPr>
+            </w:pPr>
           </w:p>
         </w:tc>
       </w:tr>
@@ -2075,52 +1962,22 @@
           </w:tcPr>
           <w:p>
             <w:pPr>
-              <w:pStyle w:val="Lijstalinea"/>
+              <w:pStyle w:val="ListParagraph"/>
               <w:numPr>
                 <w:ilvl w:val="0"/>
                 <w:numId w:val="2"/>
               </w:numPr>
               <w:ind w:left="426"/>
               <w:rPr>
-                <w:lang w:val="en-US"/>
-              </w:rPr>
-            </w:pPr>
-            <w:proofErr w:type="spellStart"/>
-            <w:r>
-              <w:rPr>
-                <w:lang w:val="en-US"/>
-              </w:rPr>
-              <w:t>Bestaande</w:t>
-            </w:r>
-            <w:proofErr w:type="spellEnd"/>
-            <w:r>
-              <w:rPr>
-                <w:lang w:val="en-US"/>
-              </w:rPr>
-              <w:t xml:space="preserve"> </w:t>
-            </w:r>
-            <w:proofErr w:type="spellStart"/>
-            <w:r>
-              <w:rPr>
-                <w:lang w:val="en-US"/>
-              </w:rPr>
-              <w:t>categorie</w:t>
-            </w:r>
-            <w:proofErr w:type="spellEnd"/>
-            <w:r>
-              <w:rPr>
-                <w:lang w:val="en-US"/>
-              </w:rPr>
-              <w:t xml:space="preserve"> </w:t>
-            </w:r>
-            <w:proofErr w:type="spellStart"/>
-            <w:r>
-              <w:rPr>
-                <w:lang w:val="en-US"/>
-              </w:rPr>
-              <w:t>aanpassen</w:t>
-            </w:r>
-            <w:proofErr w:type="spellEnd"/>
+                <w:lang w:val="nl-BE"/>
+              </w:rPr>
+            </w:pPr>
+            <w:r>
+              <w:rPr>
+                <w:lang w:val="nl-BE"/>
+              </w:rPr>
+              <w:t>Bestaande categorie aanpassen</w:t>
+            </w:r>
           </w:p>
         </w:tc>
         <w:tc>
@@ -2130,14 +1987,14 @@
           <w:p>
             <w:pPr>
               <w:rPr>
-                <w:lang w:val="nl-NL"/>
-              </w:rPr>
-            </w:pPr>
-            <w:r>
-              <w:rPr>
-                <w:lang w:val="nl-NL"/>
-              </w:rPr>
-              <w:t>OK</w:t>
+                <w:lang w:val="nl-BE"/>
+              </w:rPr>
+            </w:pPr>
+            <w:r>
+              <w:rPr>
+                <w:lang w:val="nl-BE"/>
+              </w:rPr>
+              <w:t>NO</w:t>
             </w:r>
           </w:p>
         </w:tc>
@@ -2148,9 +2005,15 @@
           <w:p>
             <w:pPr>
               <w:rPr>
-                <w:lang w:val="nl-NL"/>
-              </w:rPr>
-            </w:pPr>
+                <w:lang w:val="nl-BE"/>
+              </w:rPr>
+            </w:pPr>
+            <w:r>
+              <w:rPr>
+                <w:lang w:val="nl-BE"/>
+              </w:rPr>
+              <w:t>Klikken op categoriën niet geimplementeerd.</w:t>
+            </w:r>
           </w:p>
         </w:tc>
       </w:tr>
@@ -2161,59 +2024,29 @@
           </w:tcPr>
           <w:p>
             <w:pPr>
-              <w:pStyle w:val="Lijstalinea"/>
+              <w:pStyle w:val="ListParagraph"/>
               <w:numPr>
                 <w:ilvl w:val="0"/>
                 <w:numId w:val="2"/>
               </w:numPr>
               <w:ind w:left="426"/>
               <w:rPr>
-                <w:lang w:val="en-US"/>
-              </w:rPr>
-            </w:pPr>
-            <w:proofErr w:type="spellStart"/>
-            <w:r>
-              <w:rPr>
-                <w:lang w:val="en-US"/>
-              </w:rPr>
-              <w:t>Bestaande</w:t>
-            </w:r>
-            <w:proofErr w:type="spellEnd"/>
-            <w:r>
-              <w:rPr>
-                <w:lang w:val="en-US"/>
-              </w:rPr>
-              <w:t xml:space="preserve"> </w:t>
-            </w:r>
-            <w:proofErr w:type="spellStart"/>
-            <w:r>
-              <w:rPr>
-                <w:lang w:val="en-US"/>
-              </w:rPr>
-              <w:t>vraag</w:t>
-            </w:r>
-            <w:proofErr w:type="spellEnd"/>
-            <w:r>
-              <w:rPr>
-                <w:lang w:val="en-US"/>
-              </w:rPr>
-              <w:t xml:space="preserve"> </w:t>
-            </w:r>
-            <w:proofErr w:type="spellStart"/>
-            <w:r>
-              <w:rPr>
-                <w:lang w:val="en-US"/>
-              </w:rPr>
-              <w:t>aanpassen</w:t>
-            </w:r>
-            <w:proofErr w:type="spellEnd"/>
-          </w:p>
-          <w:p>
-            <w:pPr>
-              <w:pStyle w:val="Lijstalinea"/>
+                <w:lang w:val="nl-BE"/>
+              </w:rPr>
+            </w:pPr>
+            <w:r>
+              <w:rPr>
+                <w:lang w:val="nl-BE"/>
+              </w:rPr>
+              <w:t>Bestaande vraag aanpassen</w:t>
+            </w:r>
+          </w:p>
+          <w:p>
+            <w:pPr>
+              <w:pStyle w:val="ListParagraph"/>
               <w:ind w:left="426"/>
               <w:rPr>
-                <w:lang w:val="en-US"/>
+                <w:lang w:val="nl-BE"/>
               </w:rPr>
             </w:pPr>
           </w:p>
@@ -2225,14 +2058,14 @@
           <w:p>
             <w:pPr>
               <w:rPr>
-                <w:lang w:val="nl-NL"/>
-              </w:rPr>
-            </w:pPr>
-            <w:r>
-              <w:rPr>
-                <w:lang w:val="nl-NL"/>
-              </w:rPr>
-              <w:t>OK</w:t>
+                <w:lang w:val="nl-BE"/>
+              </w:rPr>
+            </w:pPr>
+            <w:r>
+              <w:rPr>
+                <w:lang w:val="nl-BE"/>
+              </w:rPr>
+              <w:t>NO</w:t>
             </w:r>
           </w:p>
         </w:tc>
@@ -2243,9 +2076,15 @@
           <w:p>
             <w:pPr>
               <w:rPr>
-                <w:lang w:val="nl-NL"/>
-              </w:rPr>
-            </w:pPr>
+                <w:lang w:val="nl-BE"/>
+              </w:rPr>
+            </w:pPr>
+            <w:r>
+              <w:rPr>
+                <w:lang w:val="nl-BE"/>
+              </w:rPr>
+              <w:t>Klikken op vragen niet geimplementeerd.</w:t>
+            </w:r>
           </w:p>
         </w:tc>
       </w:tr>
@@ -2256,7 +2095,7 @@
           </w:tcPr>
           <w:p>
             <w:pPr>
-              <w:pStyle w:val="Lijstalinea"/>
+              <w:pStyle w:val="ListParagraph"/>
               <w:numPr>
                 <w:ilvl w:val="0"/>
                 <w:numId w:val="2"/>
@@ -2270,58 +2109,85 @@
               <w:rPr>
                 <w:lang w:val="nl-BE"/>
               </w:rPr>
-              <w:t xml:space="preserve">Test selecteren uit lijst van </w:t>
-            </w:r>
+              <w:t>Test selecteren uit lijst van excel bestanden</w:t>
+            </w:r>
+          </w:p>
+        </w:tc>
+        <w:tc>
+          <w:tcPr>
+            <w:tcW w:w="578" w:type="dxa"/>
+          </w:tcPr>
+          <w:p>
+            <w:pPr>
+              <w:rPr>
+                <w:lang w:val="nl-BE"/>
+              </w:rPr>
+            </w:pPr>
+            <w:r>
+              <w:rPr>
+                <w:lang w:val="nl-BE"/>
+              </w:rPr>
+              <w:t>NO</w:t>
+            </w:r>
+          </w:p>
+        </w:tc>
+        <w:tc>
+          <w:tcPr>
+            <w:tcW w:w="6793" w:type="dxa"/>
+          </w:tcPr>
+          <w:p>
+            <w:pPr>
+              <w:rPr>
+                <w:lang w:val="en-BE"/>
+              </w:rPr>
+            </w:pPr>
             <w:proofErr w:type="spellStart"/>
             <w:r>
               <w:rPr>
-                <w:lang w:val="nl-BE"/>
-              </w:rPr>
-              <w:t>excel</w:t>
+                <w:lang w:val="en-BE"/>
+              </w:rPr>
+              <w:t>Niet</w:t>
             </w:r>
             <w:proofErr w:type="spellEnd"/>
             <w:r>
               <w:rPr>
-                <w:lang w:val="nl-BE"/>
-              </w:rPr>
-              <w:t xml:space="preserve"> bestanden</w:t>
-            </w:r>
-          </w:p>
-        </w:tc>
-        <w:tc>
-          <w:tcPr>
-            <w:tcW w:w="578" w:type="dxa"/>
-          </w:tcPr>
-          <w:p>
-            <w:pPr>
-              <w:rPr>
-                <w:lang w:val="nl-NL"/>
-              </w:rPr>
-            </w:pPr>
-            <w:r>
-              <w:rPr>
-                <w:lang w:val="nl-NL"/>
-              </w:rPr>
-              <w:t>NO</w:t>
-            </w:r>
-          </w:p>
-        </w:tc>
-        <w:tc>
-          <w:tcPr>
-            <w:tcW w:w="6793" w:type="dxa"/>
-          </w:tcPr>
-          <w:p>
-            <w:pPr>
-              <w:rPr>
-                <w:lang w:val="nl-NL"/>
-              </w:rPr>
-            </w:pPr>
-            <w:r>
-              <w:rPr>
-                <w:color w:val="FF0000"/>
-                <w:lang w:val="en-US"/>
-              </w:rPr>
-              <w:t>//TODO: explanation here</w:t>
+                <w:lang w:val="en-BE"/>
+              </w:rPr>
+              <w:t xml:space="preserve"> </w:t>
+            </w:r>
+            <w:proofErr w:type="spellStart"/>
+            <w:r>
+              <w:rPr>
+                <w:lang w:val="en-BE"/>
+              </w:rPr>
+              <w:t>ge</w:t>
+            </w:r>
+            <w:r>
+              <w:rPr>
+                <w:lang w:val="en-BE"/>
+              </w:rPr>
+              <w:t>i</w:t>
+            </w:r>
+            <w:r>
+              <w:rPr>
+                <w:lang w:val="en-BE"/>
+              </w:rPr>
+              <w:t>mp</w:t>
+            </w:r>
+            <w:bookmarkStart w:id="4" w:name="_GoBack"/>
+            <w:bookmarkEnd w:id="4"/>
+            <w:r>
+              <w:rPr>
+                <w:lang w:val="en-BE"/>
+              </w:rPr>
+              <w:t>lementeerd</w:t>
+            </w:r>
+            <w:proofErr w:type="spellEnd"/>
+            <w:r>
+              <w:rPr>
+                <w:lang w:val="en-BE"/>
+              </w:rPr>
+              <w:t>.</w:t>
             </w:r>
           </w:p>
         </w:tc>
@@ -2329,39 +2195,31 @@
     </w:tbl>
     <w:p>
       <w:pPr>
-        <w:pStyle w:val="Kop1"/>
-        <w:rPr>
-          <w:lang w:val="nl-NL"/>
-        </w:rPr>
-      </w:pPr>
-      <w:bookmarkStart w:id="4" w:name="_Toc533424881"/>
-      <w:r>
-        <w:rPr>
-          <w:lang w:val="nl-NL"/>
+        <w:pStyle w:val="Heading1"/>
+        <w:rPr>
+          <w:lang w:val="nl-BE"/>
+        </w:rPr>
+      </w:pPr>
+      <w:bookmarkStart w:id="5" w:name="_Toc533424881"/>
+      <w:r>
+        <w:rPr>
+          <w:lang w:val="nl-BE"/>
         </w:rPr>
         <w:lastRenderedPageBreak/>
-        <w:t xml:space="preserve">Design </w:t>
-      </w:r>
-      <w:proofErr w:type="spellStart"/>
-      <w:r>
-        <w:rPr>
-          <w:lang w:val="nl-NL"/>
-        </w:rPr>
-        <w:t>patterns</w:t>
-      </w:r>
-      <w:bookmarkEnd w:id="4"/>
-      <w:proofErr w:type="spellEnd"/>
+        <w:t>Design patterns</w:t>
+      </w:r>
+      <w:bookmarkEnd w:id="5"/>
     </w:p>
     <w:p>
       <w:pPr>
         <w:rPr>
-          <w:lang w:val="nl-NL"/>
+          <w:lang w:val="nl-BE"/>
         </w:rPr>
       </w:pPr>
     </w:p>
     <w:tbl>
       <w:tblPr>
-        <w:tblStyle w:val="Tabelraster"/>
+        <w:tblStyle w:val="TableGrid"/>
         <w:tblW w:w="0" w:type="auto"/>
         <w:tblLook w:val="04A0" w:firstRow="1" w:lastRow="0" w:firstColumn="1" w:lastColumn="0" w:noHBand="0" w:noVBand="1"/>
       </w:tblPr>
@@ -2379,7 +2237,7 @@
             <w:pPr>
               <w:jc w:val="center"/>
               <w:rPr>
-                <w:lang w:val="nl-NL"/>
+                <w:lang w:val="nl-BE"/>
               </w:rPr>
             </w:pPr>
           </w:p>
@@ -2391,12 +2249,12 @@
           <w:p>
             <w:pPr>
               <w:rPr>
-                <w:lang w:val="nl-NL"/>
-              </w:rPr>
-            </w:pPr>
-            <w:r>
-              <w:rPr>
-                <w:lang w:val="nl-NL"/>
+                <w:lang w:val="nl-BE"/>
+              </w:rPr>
+            </w:pPr>
+            <w:r>
+              <w:rPr>
+                <w:lang w:val="nl-BE"/>
               </w:rPr>
               <w:t>Toegepast (ja/nee)</w:t>
             </w:r>
@@ -2404,53 +2262,25 @@
           <w:p>
             <w:pPr>
               <w:rPr>
-                <w:lang w:val="nl-NL"/>
-              </w:rPr>
-            </w:pPr>
-            <w:r>
-              <w:rPr>
-                <w:lang w:val="nl-NL"/>
-              </w:rPr>
-              <w:t xml:space="preserve">In welke </w:t>
-            </w:r>
-            <w:proofErr w:type="spellStart"/>
-            <w:r>
-              <w:rPr>
-                <w:lang w:val="nl-NL"/>
-              </w:rPr>
-              <w:t>stories</w:t>
-            </w:r>
-            <w:proofErr w:type="spellEnd"/>
-            <w:r>
-              <w:rPr>
-                <w:lang w:val="nl-NL"/>
-              </w:rPr>
-              <w:t>(</w:t>
-            </w:r>
-            <w:proofErr w:type="spellStart"/>
-            <w:r>
-              <w:rPr>
-                <w:lang w:val="nl-NL"/>
-              </w:rPr>
-              <w:t>nr</w:t>
-            </w:r>
-            <w:proofErr w:type="spellEnd"/>
-            <w:r>
-              <w:rPr>
-                <w:lang w:val="nl-NL"/>
-              </w:rPr>
-              <w:t>)</w:t>
-            </w:r>
-          </w:p>
-          <w:p>
-            <w:pPr>
-              <w:rPr>
-                <w:lang w:val="nl-NL"/>
-              </w:rPr>
-            </w:pPr>
-            <w:r>
-              <w:rPr>
-                <w:lang w:val="nl-NL"/>
+                <w:lang w:val="nl-BE"/>
+              </w:rPr>
+            </w:pPr>
+            <w:r>
+              <w:rPr>
+                <w:lang w:val="nl-BE"/>
+              </w:rPr>
+              <w:t>In welke stories(nr)</w:t>
+            </w:r>
+          </w:p>
+          <w:p>
+            <w:pPr>
+              <w:rPr>
+                <w:lang w:val="nl-BE"/>
+              </w:rPr>
+            </w:pPr>
+            <w:r>
+              <w:rPr>
+                <w:lang w:val="nl-BE"/>
               </w:rPr>
               <w:t>Waarom toegepast(voordeel)</w:t>
             </w:r>
@@ -2463,38 +2293,24 @@
           <w:p>
             <w:pPr>
               <w:rPr>
-                <w:lang w:val="nl-NL"/>
-              </w:rPr>
-            </w:pPr>
-            <w:r>
-              <w:rPr>
-                <w:lang w:val="nl-NL"/>
+                <w:lang w:val="nl-BE"/>
+              </w:rPr>
+            </w:pPr>
+            <w:r>
+              <w:rPr>
+                <w:lang w:val="nl-BE"/>
               </w:rPr>
               <w:t>Bijhorend klassendiagram (</w:t>
             </w:r>
             <w:r>
               <w:rPr>
-                <w:lang w:val="nl-NL"/>
-              </w:rPr>
-              <w:t xml:space="preserve">gegenereerd vanuit je </w:t>
-            </w:r>
-            <w:proofErr w:type="spellStart"/>
-            <w:r>
-              <w:rPr>
-                <w:lang w:val="nl-NL"/>
-              </w:rPr>
-              <w:t>java</w:t>
-            </w:r>
-            <w:proofErr w:type="spellEnd"/>
-            <w:r>
-              <w:rPr>
-                <w:lang w:val="nl-NL"/>
-              </w:rPr>
-              <w:t xml:space="preserve"> code</w:t>
-            </w:r>
-            <w:r>
-              <w:rPr>
-                <w:lang w:val="nl-NL"/>
+                <w:lang w:val="nl-BE"/>
+              </w:rPr>
+              <w:t>gegenereerd vanuit je java code</w:t>
+            </w:r>
+            <w:r>
+              <w:rPr>
+                <w:lang w:val="nl-BE"/>
               </w:rPr>
               <w:t>)</w:t>
             </w:r>
@@ -2509,78 +2325,76 @@
           <w:p>
             <w:pPr>
               <w:rPr>
-                <w:lang w:val="nl-NL"/>
-              </w:rPr>
-            </w:pPr>
-            <w:proofErr w:type="spellStart"/>
-            <w:r>
-              <w:rPr>
-                <w:lang w:val="nl-NL"/>
+                <w:lang w:val="nl-BE"/>
+              </w:rPr>
+            </w:pPr>
+            <w:r>
+              <w:rPr>
+                <w:lang w:val="nl-BE"/>
               </w:rPr>
               <w:t>Observer</w:t>
             </w:r>
-            <w:proofErr w:type="spellEnd"/>
-          </w:p>
-          <w:p>
-            <w:pPr>
-              <w:rPr>
-                <w:lang w:val="nl-NL"/>
-              </w:rPr>
-            </w:pPr>
-          </w:p>
-          <w:p>
-            <w:pPr>
-              <w:rPr>
-                <w:lang w:val="nl-NL"/>
-              </w:rPr>
-            </w:pPr>
-          </w:p>
-          <w:p>
-            <w:pPr>
-              <w:rPr>
-                <w:lang w:val="nl-NL"/>
-              </w:rPr>
-            </w:pPr>
-          </w:p>
-          <w:p>
-            <w:pPr>
-              <w:rPr>
-                <w:lang w:val="nl-NL"/>
-              </w:rPr>
-            </w:pPr>
-          </w:p>
-          <w:p>
-            <w:pPr>
-              <w:rPr>
-                <w:lang w:val="nl-NL"/>
-              </w:rPr>
-            </w:pPr>
-          </w:p>
-          <w:p>
-            <w:pPr>
-              <w:rPr>
-                <w:lang w:val="nl-NL"/>
-              </w:rPr>
-            </w:pPr>
-          </w:p>
-          <w:p>
-            <w:pPr>
-              <w:rPr>
-                <w:lang w:val="nl-NL"/>
-              </w:rPr>
-            </w:pPr>
-          </w:p>
-          <w:p>
-            <w:pPr>
-              <w:rPr>
-                <w:lang w:val="nl-NL"/>
-              </w:rPr>
-            </w:pPr>
-          </w:p>
-          <w:p>
-            <w:pPr>
-              <w:rPr>
-                <w:lang w:val="nl-NL"/>
+          </w:p>
+          <w:p>
+            <w:pPr>
+              <w:rPr>
+                <w:lang w:val="nl-BE"/>
+              </w:rPr>
+            </w:pPr>
+          </w:p>
+          <w:p>
+            <w:pPr>
+              <w:rPr>
+                <w:lang w:val="nl-BE"/>
+              </w:rPr>
+            </w:pPr>
+          </w:p>
+          <w:p>
+            <w:pPr>
+              <w:rPr>
+                <w:lang w:val="nl-BE"/>
+              </w:rPr>
+            </w:pPr>
+          </w:p>
+          <w:p>
+            <w:pPr>
+              <w:rPr>
+                <w:lang w:val="nl-BE"/>
+              </w:rPr>
+            </w:pPr>
+          </w:p>
+          <w:p>
+            <w:pPr>
+              <w:rPr>
+                <w:lang w:val="nl-BE"/>
+              </w:rPr>
+            </w:pPr>
+          </w:p>
+          <w:p>
+            <w:pPr>
+              <w:rPr>
+                <w:lang w:val="nl-BE"/>
+              </w:rPr>
+            </w:pPr>
+          </w:p>
+          <w:p>
+            <w:pPr>
+              <w:rPr>
+                <w:lang w:val="nl-BE"/>
+              </w:rPr>
+            </w:pPr>
+          </w:p>
+          <w:p>
+            <w:pPr>
+              <w:rPr>
+                <w:lang w:val="nl-BE"/>
+              </w:rPr>
+            </w:pPr>
+          </w:p>
+          <w:p>
+            <w:pPr>
+              <w:rPr>
+                <w:lang w:val="nl-BE"/>
               </w:rPr>
             </w:pPr>
           </w:p>
@@ -2592,29 +2406,21 @@
           <w:p>
             <w:pPr>
               <w:rPr>
-                <w:lang w:val="nl-NL"/>
-              </w:rPr>
-            </w:pPr>
-            <w:r>
-              <w:rPr>
-                <w:lang w:val="nl-NL"/>
+                <w:lang w:val="nl-BE"/>
+              </w:rPr>
+            </w:pPr>
+            <w:r>
+              <w:rPr>
+                <w:lang w:val="nl-BE"/>
               </w:rPr>
               <w:t xml:space="preserve">Ja, in </w:t>
             </w:r>
             <w:r>
               <w:rPr>
-                <w:lang w:val="nl-NL"/>
-              </w:rPr>
-              <w:t xml:space="preserve">het overzicht van Question en </w:t>
-            </w:r>
-            <w:proofErr w:type="spellStart"/>
-            <w:r>
-              <w:rPr>
-                <w:lang w:val="nl-NL"/>
-              </w:rPr>
-              <w:t>Category</w:t>
-            </w:r>
-            <w:proofErr w:type="spellEnd"/>
+                <w:lang w:val="nl-BE"/>
+              </w:rPr>
+              <w:t>het overzicht van Question en Category</w:t>
+            </w:r>
           </w:p>
         </w:tc>
         <w:tc>
@@ -2624,13 +2430,13 @@
           <w:p>
             <w:pPr>
               <w:rPr>
-                <w:lang w:val="nl-NL"/>
+                <w:lang w:val="nl-BE"/>
               </w:rPr>
             </w:pPr>
             <w:r>
               <w:rPr>
                 <w:noProof/>
-                <w:lang w:val="nl-NL"/>
+                <w:lang w:val="nl-BE"/>
               </w:rPr>
               <w:drawing>
                 <wp:inline distT="0" distB="0" distL="0" distR="0">
@@ -2672,13 +2478,13 @@
           <w:p>
             <w:pPr>
               <w:rPr>
-                <w:lang w:val="nl-NL"/>
+                <w:lang w:val="nl-BE"/>
               </w:rPr>
             </w:pPr>
             <w:r>
               <w:rPr>
                 <w:noProof/>
-                <w:lang w:val="nl-NL"/>
+                <w:lang w:val="nl-BE"/>
               </w:rPr>
               <w:drawing>
                 <wp:inline distT="0" distB="0" distL="0" distR="0">
@@ -2720,13 +2526,13 @@
           <w:p>
             <w:pPr>
               <w:rPr>
-                <w:lang w:val="nl-NL"/>
+                <w:lang w:val="nl-BE"/>
               </w:rPr>
             </w:pPr>
             <w:r>
               <w:rPr>
                 <w:noProof/>
-                <w:lang w:val="nl-NL"/>
+                <w:lang w:val="nl-BE"/>
               </w:rPr>
               <w:drawing>
                 <wp:inline distT="0" distB="0" distL="0" distR="0">
@@ -2775,79 +2581,77 @@
           <w:p>
             <w:pPr>
               <w:rPr>
-                <w:lang w:val="nl-NL"/>
-              </w:rPr>
-            </w:pPr>
-            <w:proofErr w:type="spellStart"/>
-            <w:r>
-              <w:rPr>
-                <w:lang w:val="nl-NL"/>
+                <w:lang w:val="nl-BE"/>
+              </w:rPr>
+            </w:pPr>
+            <w:r>
+              <w:rPr>
+                <w:lang w:val="nl-BE"/>
               </w:rPr>
               <w:lastRenderedPageBreak/>
               <w:t>Strategy</w:t>
             </w:r>
-            <w:proofErr w:type="spellEnd"/>
-          </w:p>
-          <w:p>
-            <w:pPr>
-              <w:rPr>
-                <w:lang w:val="nl-NL"/>
-              </w:rPr>
-            </w:pPr>
-          </w:p>
-          <w:p>
-            <w:pPr>
-              <w:rPr>
-                <w:lang w:val="nl-NL"/>
-              </w:rPr>
-            </w:pPr>
-          </w:p>
-          <w:p>
-            <w:pPr>
-              <w:rPr>
-                <w:lang w:val="nl-NL"/>
-              </w:rPr>
-            </w:pPr>
-          </w:p>
-          <w:p>
-            <w:pPr>
-              <w:rPr>
-                <w:lang w:val="nl-NL"/>
-              </w:rPr>
-            </w:pPr>
-          </w:p>
-          <w:p>
-            <w:pPr>
-              <w:rPr>
-                <w:lang w:val="nl-NL"/>
-              </w:rPr>
-            </w:pPr>
-          </w:p>
-          <w:p>
-            <w:pPr>
-              <w:rPr>
-                <w:lang w:val="nl-NL"/>
-              </w:rPr>
-            </w:pPr>
-          </w:p>
-          <w:p>
-            <w:pPr>
-              <w:rPr>
-                <w:lang w:val="nl-NL"/>
-              </w:rPr>
-            </w:pPr>
-          </w:p>
-          <w:p>
-            <w:pPr>
-              <w:rPr>
-                <w:lang w:val="nl-NL"/>
-              </w:rPr>
-            </w:pPr>
-          </w:p>
-          <w:p>
-            <w:pPr>
-              <w:rPr>
-                <w:lang w:val="nl-NL"/>
+          </w:p>
+          <w:p>
+            <w:pPr>
+              <w:rPr>
+                <w:lang w:val="nl-BE"/>
+              </w:rPr>
+            </w:pPr>
+          </w:p>
+          <w:p>
+            <w:pPr>
+              <w:rPr>
+                <w:lang w:val="nl-BE"/>
+              </w:rPr>
+            </w:pPr>
+          </w:p>
+          <w:p>
+            <w:pPr>
+              <w:rPr>
+                <w:lang w:val="nl-BE"/>
+              </w:rPr>
+            </w:pPr>
+          </w:p>
+          <w:p>
+            <w:pPr>
+              <w:rPr>
+                <w:lang w:val="nl-BE"/>
+              </w:rPr>
+            </w:pPr>
+          </w:p>
+          <w:p>
+            <w:pPr>
+              <w:rPr>
+                <w:lang w:val="nl-BE"/>
+              </w:rPr>
+            </w:pPr>
+          </w:p>
+          <w:p>
+            <w:pPr>
+              <w:rPr>
+                <w:lang w:val="nl-BE"/>
+              </w:rPr>
+            </w:pPr>
+          </w:p>
+          <w:p>
+            <w:pPr>
+              <w:rPr>
+                <w:lang w:val="nl-BE"/>
+              </w:rPr>
+            </w:pPr>
+          </w:p>
+          <w:p>
+            <w:pPr>
+              <w:rPr>
+                <w:lang w:val="nl-BE"/>
+              </w:rPr>
+            </w:pPr>
+          </w:p>
+          <w:p>
+            <w:pPr>
+              <w:rPr>
+                <w:lang w:val="nl-BE"/>
               </w:rPr>
             </w:pPr>
           </w:p>
@@ -2859,12 +2663,12 @@
           <w:p>
             <w:pPr>
               <w:rPr>
-                <w:lang w:val="nl-NL"/>
-              </w:rPr>
-            </w:pPr>
-            <w:r>
-              <w:rPr>
-                <w:lang w:val="nl-NL"/>
+                <w:lang w:val="nl-BE"/>
+              </w:rPr>
+            </w:pPr>
+            <w:r>
+              <w:rPr>
+                <w:lang w:val="nl-BE"/>
               </w:rPr>
               <w:t>Ja, om te kijken welke database ingeladen moet worden</w:t>
             </w:r>
@@ -2877,13 +2681,13 @@
           <w:p>
             <w:pPr>
               <w:rPr>
-                <w:lang w:val="nl-NL"/>
+                <w:lang w:val="nl-BE"/>
               </w:rPr>
             </w:pPr>
             <w:r>
               <w:rPr>
                 <w:noProof/>
-                <w:lang w:val="nl-NL"/>
+                <w:lang w:val="nl-BE"/>
               </w:rPr>
               <w:drawing>
                 <wp:inline distT="0" distB="0" distL="0" distR="0">
@@ -2932,84 +2736,76 @@
           <w:p>
             <w:pPr>
               <w:rPr>
-                <w:lang w:val="nl-NL"/>
-              </w:rPr>
-            </w:pPr>
-            <w:r>
-              <w:rPr>
-                <w:lang w:val="nl-NL"/>
-              </w:rPr>
-              <w:t xml:space="preserve">Simple </w:t>
-            </w:r>
-            <w:proofErr w:type="spellStart"/>
-            <w:r>
-              <w:rPr>
-                <w:lang w:val="nl-NL"/>
-              </w:rPr>
-              <w:t>Factory</w:t>
-            </w:r>
-            <w:proofErr w:type="spellEnd"/>
-          </w:p>
-          <w:p>
-            <w:pPr>
-              <w:rPr>
-                <w:lang w:val="nl-NL"/>
-              </w:rPr>
-            </w:pPr>
-          </w:p>
-          <w:p>
-            <w:pPr>
-              <w:rPr>
-                <w:lang w:val="nl-NL"/>
-              </w:rPr>
-            </w:pPr>
-          </w:p>
-          <w:p>
-            <w:pPr>
-              <w:rPr>
-                <w:lang w:val="nl-NL"/>
-              </w:rPr>
-            </w:pPr>
-          </w:p>
-          <w:p>
-            <w:pPr>
-              <w:rPr>
-                <w:lang w:val="nl-NL"/>
-              </w:rPr>
-            </w:pPr>
-          </w:p>
-          <w:p>
-            <w:pPr>
-              <w:rPr>
-                <w:lang w:val="nl-NL"/>
-              </w:rPr>
-            </w:pPr>
-          </w:p>
-          <w:p>
-            <w:pPr>
-              <w:rPr>
-                <w:lang w:val="nl-NL"/>
-              </w:rPr>
-            </w:pPr>
-          </w:p>
-          <w:p>
-            <w:pPr>
-              <w:rPr>
-                <w:lang w:val="nl-NL"/>
-              </w:rPr>
-            </w:pPr>
-          </w:p>
-          <w:p>
-            <w:pPr>
-              <w:rPr>
-                <w:lang w:val="nl-NL"/>
-              </w:rPr>
-            </w:pPr>
-          </w:p>
-          <w:p>
-            <w:pPr>
-              <w:rPr>
-                <w:lang w:val="nl-NL"/>
+                <w:lang w:val="nl-BE"/>
+              </w:rPr>
+            </w:pPr>
+            <w:r>
+              <w:rPr>
+                <w:lang w:val="nl-BE"/>
+              </w:rPr>
+              <w:t>Simple Factory</w:t>
+            </w:r>
+          </w:p>
+          <w:p>
+            <w:pPr>
+              <w:rPr>
+                <w:lang w:val="nl-BE"/>
+              </w:rPr>
+            </w:pPr>
+          </w:p>
+          <w:p>
+            <w:pPr>
+              <w:rPr>
+                <w:lang w:val="nl-BE"/>
+              </w:rPr>
+            </w:pPr>
+          </w:p>
+          <w:p>
+            <w:pPr>
+              <w:rPr>
+                <w:lang w:val="nl-BE"/>
+              </w:rPr>
+            </w:pPr>
+          </w:p>
+          <w:p>
+            <w:pPr>
+              <w:rPr>
+                <w:lang w:val="nl-BE"/>
+              </w:rPr>
+            </w:pPr>
+          </w:p>
+          <w:p>
+            <w:pPr>
+              <w:rPr>
+                <w:lang w:val="nl-BE"/>
+              </w:rPr>
+            </w:pPr>
+          </w:p>
+          <w:p>
+            <w:pPr>
+              <w:rPr>
+                <w:lang w:val="nl-BE"/>
+              </w:rPr>
+            </w:pPr>
+          </w:p>
+          <w:p>
+            <w:pPr>
+              <w:rPr>
+                <w:lang w:val="nl-BE"/>
+              </w:rPr>
+            </w:pPr>
+          </w:p>
+          <w:p>
+            <w:pPr>
+              <w:rPr>
+                <w:lang w:val="nl-BE"/>
+              </w:rPr>
+            </w:pPr>
+          </w:p>
+          <w:p>
+            <w:pPr>
+              <w:rPr>
+                <w:lang w:val="nl-BE"/>
               </w:rPr>
             </w:pPr>
           </w:p>
@@ -3021,12 +2817,12 @@
           <w:p>
             <w:pPr>
               <w:rPr>
-                <w:lang w:val="nl-NL"/>
-              </w:rPr>
-            </w:pPr>
-            <w:r>
-              <w:rPr>
-                <w:lang w:val="nl-NL"/>
+                <w:lang w:val="nl-BE"/>
+              </w:rPr>
+            </w:pPr>
+            <w:r>
+              <w:rPr>
+                <w:lang w:val="nl-BE"/>
               </w:rPr>
               <w:t>Nee</w:t>
             </w:r>
@@ -3039,7 +2835,7 @@
           <w:p>
             <w:pPr>
               <w:rPr>
-                <w:lang w:val="nl-NL"/>
+                <w:lang w:val="nl-BE"/>
               </w:rPr>
             </w:pPr>
           </w:p>
@@ -3053,12 +2849,12 @@
           <w:p>
             <w:pPr>
               <w:rPr>
-                <w:lang w:val="nl-NL"/>
-              </w:rPr>
-            </w:pPr>
-            <w:r>
-              <w:rPr>
-                <w:lang w:val="nl-NL"/>
+                <w:lang w:val="nl-BE"/>
+              </w:rPr>
+            </w:pPr>
+            <w:r>
+              <w:rPr>
+                <w:lang w:val="nl-BE"/>
               </w:rPr>
               <w:t>Façade</w:t>
             </w:r>
@@ -3066,63 +2862,63 @@
           <w:p>
             <w:pPr>
               <w:rPr>
-                <w:lang w:val="nl-NL"/>
-              </w:rPr>
-            </w:pPr>
-          </w:p>
-          <w:p>
-            <w:pPr>
-              <w:rPr>
-                <w:lang w:val="nl-NL"/>
-              </w:rPr>
-            </w:pPr>
-          </w:p>
-          <w:p>
-            <w:pPr>
-              <w:rPr>
-                <w:lang w:val="nl-NL"/>
-              </w:rPr>
-            </w:pPr>
-          </w:p>
-          <w:p>
-            <w:pPr>
-              <w:rPr>
-                <w:lang w:val="nl-NL"/>
-              </w:rPr>
-            </w:pPr>
-          </w:p>
-          <w:p>
-            <w:pPr>
-              <w:rPr>
-                <w:lang w:val="nl-NL"/>
-              </w:rPr>
-            </w:pPr>
-          </w:p>
-          <w:p>
-            <w:pPr>
-              <w:rPr>
-                <w:lang w:val="nl-NL"/>
-              </w:rPr>
-            </w:pPr>
-          </w:p>
-          <w:p>
-            <w:pPr>
-              <w:rPr>
-                <w:lang w:val="nl-NL"/>
-              </w:rPr>
-            </w:pPr>
-          </w:p>
-          <w:p>
-            <w:pPr>
-              <w:rPr>
-                <w:lang w:val="nl-NL"/>
-              </w:rPr>
-            </w:pPr>
-          </w:p>
-          <w:p>
-            <w:pPr>
-              <w:rPr>
-                <w:lang w:val="nl-NL"/>
+                <w:lang w:val="nl-BE"/>
+              </w:rPr>
+            </w:pPr>
+          </w:p>
+          <w:p>
+            <w:pPr>
+              <w:rPr>
+                <w:lang w:val="nl-BE"/>
+              </w:rPr>
+            </w:pPr>
+          </w:p>
+          <w:p>
+            <w:pPr>
+              <w:rPr>
+                <w:lang w:val="nl-BE"/>
+              </w:rPr>
+            </w:pPr>
+          </w:p>
+          <w:p>
+            <w:pPr>
+              <w:rPr>
+                <w:lang w:val="nl-BE"/>
+              </w:rPr>
+            </w:pPr>
+          </w:p>
+          <w:p>
+            <w:pPr>
+              <w:rPr>
+                <w:lang w:val="nl-BE"/>
+              </w:rPr>
+            </w:pPr>
+          </w:p>
+          <w:p>
+            <w:pPr>
+              <w:rPr>
+                <w:lang w:val="nl-BE"/>
+              </w:rPr>
+            </w:pPr>
+          </w:p>
+          <w:p>
+            <w:pPr>
+              <w:rPr>
+                <w:lang w:val="nl-BE"/>
+              </w:rPr>
+            </w:pPr>
+          </w:p>
+          <w:p>
+            <w:pPr>
+              <w:rPr>
+                <w:lang w:val="nl-BE"/>
+              </w:rPr>
+            </w:pPr>
+          </w:p>
+          <w:p>
+            <w:pPr>
+              <w:rPr>
+                <w:lang w:val="nl-BE"/>
               </w:rPr>
             </w:pPr>
           </w:p>
@@ -3134,12 +2930,12 @@
           <w:p>
             <w:pPr>
               <w:rPr>
-                <w:lang w:val="nl-NL"/>
-              </w:rPr>
-            </w:pPr>
-            <w:r>
-              <w:rPr>
-                <w:lang w:val="nl-NL"/>
+                <w:lang w:val="nl-BE"/>
+              </w:rPr>
+            </w:pPr>
+            <w:r>
+              <w:rPr>
+                <w:lang w:val="nl-BE"/>
               </w:rPr>
               <w:t>Nee</w:t>
             </w:r>
@@ -3152,7 +2948,7 @@
           <w:p>
             <w:pPr>
               <w:rPr>
-                <w:lang w:val="nl-NL"/>
+                <w:lang w:val="nl-BE"/>
               </w:rPr>
             </w:pPr>
           </w:p>
@@ -3166,12 +2962,12 @@
           <w:p>
             <w:pPr>
               <w:rPr>
-                <w:lang w:val="nl-NL"/>
-              </w:rPr>
-            </w:pPr>
-            <w:r>
-              <w:rPr>
-                <w:lang w:val="nl-NL"/>
+                <w:lang w:val="nl-BE"/>
+              </w:rPr>
+            </w:pPr>
+            <w:r>
+              <w:rPr>
+                <w:lang w:val="nl-BE"/>
               </w:rPr>
               <w:t>Singleton</w:t>
             </w:r>
@@ -3179,56 +2975,56 @@
           <w:p>
             <w:pPr>
               <w:rPr>
-                <w:lang w:val="nl-NL"/>
-              </w:rPr>
-            </w:pPr>
-          </w:p>
-          <w:p>
-            <w:pPr>
-              <w:rPr>
-                <w:lang w:val="nl-NL"/>
-              </w:rPr>
-            </w:pPr>
-          </w:p>
-          <w:p>
-            <w:pPr>
-              <w:rPr>
-                <w:lang w:val="nl-NL"/>
-              </w:rPr>
-            </w:pPr>
-          </w:p>
-          <w:p>
-            <w:pPr>
-              <w:rPr>
-                <w:lang w:val="nl-NL"/>
-              </w:rPr>
-            </w:pPr>
-          </w:p>
-          <w:p>
-            <w:pPr>
-              <w:rPr>
-                <w:lang w:val="nl-NL"/>
-              </w:rPr>
-            </w:pPr>
-          </w:p>
-          <w:p>
-            <w:pPr>
-              <w:rPr>
-                <w:lang w:val="nl-NL"/>
-              </w:rPr>
-            </w:pPr>
-          </w:p>
-          <w:p>
-            <w:pPr>
-              <w:rPr>
-                <w:lang w:val="nl-NL"/>
-              </w:rPr>
-            </w:pPr>
-          </w:p>
-          <w:p>
-            <w:pPr>
-              <w:rPr>
-                <w:lang w:val="nl-NL"/>
+                <w:lang w:val="nl-BE"/>
+              </w:rPr>
+            </w:pPr>
+          </w:p>
+          <w:p>
+            <w:pPr>
+              <w:rPr>
+                <w:lang w:val="nl-BE"/>
+              </w:rPr>
+            </w:pPr>
+          </w:p>
+          <w:p>
+            <w:pPr>
+              <w:rPr>
+                <w:lang w:val="nl-BE"/>
+              </w:rPr>
+            </w:pPr>
+          </w:p>
+          <w:p>
+            <w:pPr>
+              <w:rPr>
+                <w:lang w:val="nl-BE"/>
+              </w:rPr>
+            </w:pPr>
+          </w:p>
+          <w:p>
+            <w:pPr>
+              <w:rPr>
+                <w:lang w:val="nl-BE"/>
+              </w:rPr>
+            </w:pPr>
+          </w:p>
+          <w:p>
+            <w:pPr>
+              <w:rPr>
+                <w:lang w:val="nl-BE"/>
+              </w:rPr>
+            </w:pPr>
+          </w:p>
+          <w:p>
+            <w:pPr>
+              <w:rPr>
+                <w:lang w:val="nl-BE"/>
+              </w:rPr>
+            </w:pPr>
+          </w:p>
+          <w:p>
+            <w:pPr>
+              <w:rPr>
+                <w:lang w:val="nl-BE"/>
               </w:rPr>
             </w:pPr>
           </w:p>
@@ -3240,12 +3036,12 @@
           <w:p>
             <w:pPr>
               <w:rPr>
-                <w:lang w:val="nl-NL"/>
-              </w:rPr>
-            </w:pPr>
-            <w:r>
-              <w:rPr>
-                <w:lang w:val="nl-NL"/>
+                <w:lang w:val="nl-BE"/>
+              </w:rPr>
+            </w:pPr>
+            <w:r>
+              <w:rPr>
+                <w:lang w:val="nl-BE"/>
               </w:rPr>
               <w:t>Nee</w:t>
             </w:r>
@@ -3258,7 +3054,7 @@
           <w:p>
             <w:pPr>
               <w:rPr>
-                <w:lang w:val="nl-NL"/>
+                <w:lang w:val="nl-BE"/>
               </w:rPr>
             </w:pPr>
           </w:p>
@@ -3272,12 +3068,12 @@
           <w:p>
             <w:pPr>
               <w:rPr>
-                <w:lang w:val="nl-NL"/>
-              </w:rPr>
-            </w:pPr>
-            <w:r>
-              <w:rPr>
-                <w:lang w:val="nl-NL"/>
+                <w:lang w:val="nl-BE"/>
+              </w:rPr>
+            </w:pPr>
+            <w:r>
+              <w:rPr>
+                <w:lang w:val="nl-BE"/>
               </w:rPr>
               <w:t>State</w:t>
             </w:r>
@@ -3285,63 +3081,63 @@
           <w:p>
             <w:pPr>
               <w:rPr>
-                <w:lang w:val="nl-NL"/>
-              </w:rPr>
-            </w:pPr>
-          </w:p>
-          <w:p>
-            <w:pPr>
-              <w:rPr>
-                <w:lang w:val="nl-NL"/>
-              </w:rPr>
-            </w:pPr>
-          </w:p>
-          <w:p>
-            <w:pPr>
-              <w:rPr>
-                <w:lang w:val="nl-NL"/>
-              </w:rPr>
-            </w:pPr>
-          </w:p>
-          <w:p>
-            <w:pPr>
-              <w:rPr>
-                <w:lang w:val="nl-NL"/>
-              </w:rPr>
-            </w:pPr>
-          </w:p>
-          <w:p>
-            <w:pPr>
-              <w:rPr>
-                <w:lang w:val="nl-NL"/>
-              </w:rPr>
-            </w:pPr>
-          </w:p>
-          <w:p>
-            <w:pPr>
-              <w:rPr>
-                <w:lang w:val="nl-NL"/>
-              </w:rPr>
-            </w:pPr>
-          </w:p>
-          <w:p>
-            <w:pPr>
-              <w:rPr>
-                <w:lang w:val="nl-NL"/>
-              </w:rPr>
-            </w:pPr>
-          </w:p>
-          <w:p>
-            <w:pPr>
-              <w:rPr>
-                <w:lang w:val="nl-NL"/>
-              </w:rPr>
-            </w:pPr>
-          </w:p>
-          <w:p>
-            <w:pPr>
-              <w:rPr>
-                <w:lang w:val="nl-NL"/>
+                <w:lang w:val="nl-BE"/>
+              </w:rPr>
+            </w:pPr>
+          </w:p>
+          <w:p>
+            <w:pPr>
+              <w:rPr>
+                <w:lang w:val="nl-BE"/>
+              </w:rPr>
+            </w:pPr>
+          </w:p>
+          <w:p>
+            <w:pPr>
+              <w:rPr>
+                <w:lang w:val="nl-BE"/>
+              </w:rPr>
+            </w:pPr>
+          </w:p>
+          <w:p>
+            <w:pPr>
+              <w:rPr>
+                <w:lang w:val="nl-BE"/>
+              </w:rPr>
+            </w:pPr>
+          </w:p>
+          <w:p>
+            <w:pPr>
+              <w:rPr>
+                <w:lang w:val="nl-BE"/>
+              </w:rPr>
+            </w:pPr>
+          </w:p>
+          <w:p>
+            <w:pPr>
+              <w:rPr>
+                <w:lang w:val="nl-BE"/>
+              </w:rPr>
+            </w:pPr>
+          </w:p>
+          <w:p>
+            <w:pPr>
+              <w:rPr>
+                <w:lang w:val="nl-BE"/>
+              </w:rPr>
+            </w:pPr>
+          </w:p>
+          <w:p>
+            <w:pPr>
+              <w:rPr>
+                <w:lang w:val="nl-BE"/>
+              </w:rPr>
+            </w:pPr>
+          </w:p>
+          <w:p>
+            <w:pPr>
+              <w:rPr>
+                <w:lang w:val="nl-BE"/>
               </w:rPr>
             </w:pPr>
           </w:p>
@@ -3353,19 +3149,19 @@
           <w:p>
             <w:pPr>
               <w:rPr>
-                <w:lang w:val="nl-NL"/>
-              </w:rPr>
-            </w:pPr>
-            <w:r>
-              <w:rPr>
-                <w:lang w:val="nl-NL"/>
+                <w:lang w:val="nl-BE"/>
+              </w:rPr>
+            </w:pPr>
+            <w:r>
+              <w:rPr>
+                <w:lang w:val="nl-BE"/>
               </w:rPr>
               <w:lastRenderedPageBreak/>
               <w:t>N</w:t>
             </w:r>
             <w:r>
               <w:rPr>
-                <w:lang w:val="nl-NL"/>
+                <w:lang w:val="nl-BE"/>
               </w:rPr>
               <w:t>ee</w:t>
             </w:r>
@@ -3378,7 +3174,7 @@
           <w:p>
             <w:pPr>
               <w:rPr>
-                <w:lang w:val="nl-NL"/>
+                <w:lang w:val="nl-BE"/>
               </w:rPr>
             </w:pPr>
           </w:p>
@@ -3392,12 +3188,12 @@
           <w:p>
             <w:pPr>
               <w:rPr>
-                <w:lang w:val="nl-NL"/>
-              </w:rPr>
-            </w:pPr>
-            <w:r>
-              <w:rPr>
-                <w:lang w:val="nl-NL"/>
+                <w:lang w:val="nl-BE"/>
+              </w:rPr>
+            </w:pPr>
+            <w:r>
+              <w:rPr>
+                <w:lang w:val="nl-BE"/>
               </w:rPr>
               <w:t>MVC</w:t>
             </w:r>
@@ -3405,63 +3201,63 @@
           <w:p>
             <w:pPr>
               <w:rPr>
-                <w:lang w:val="nl-NL"/>
-              </w:rPr>
-            </w:pPr>
-          </w:p>
-          <w:p>
-            <w:pPr>
-              <w:rPr>
-                <w:lang w:val="nl-NL"/>
-              </w:rPr>
-            </w:pPr>
-          </w:p>
-          <w:p>
-            <w:pPr>
-              <w:rPr>
-                <w:lang w:val="nl-NL"/>
-              </w:rPr>
-            </w:pPr>
-          </w:p>
-          <w:p>
-            <w:pPr>
-              <w:rPr>
-                <w:lang w:val="nl-NL"/>
-              </w:rPr>
-            </w:pPr>
-          </w:p>
-          <w:p>
-            <w:pPr>
-              <w:rPr>
-                <w:lang w:val="nl-NL"/>
-              </w:rPr>
-            </w:pPr>
-          </w:p>
-          <w:p>
-            <w:pPr>
-              <w:rPr>
-                <w:lang w:val="nl-NL"/>
-              </w:rPr>
-            </w:pPr>
-          </w:p>
-          <w:p>
-            <w:pPr>
-              <w:rPr>
-                <w:lang w:val="nl-NL"/>
-              </w:rPr>
-            </w:pPr>
-          </w:p>
-          <w:p>
-            <w:pPr>
-              <w:rPr>
-                <w:lang w:val="nl-NL"/>
-              </w:rPr>
-            </w:pPr>
-          </w:p>
-          <w:p>
-            <w:pPr>
-              <w:rPr>
-                <w:lang w:val="nl-NL"/>
+                <w:lang w:val="nl-BE"/>
+              </w:rPr>
+            </w:pPr>
+          </w:p>
+          <w:p>
+            <w:pPr>
+              <w:rPr>
+                <w:lang w:val="nl-BE"/>
+              </w:rPr>
+            </w:pPr>
+          </w:p>
+          <w:p>
+            <w:pPr>
+              <w:rPr>
+                <w:lang w:val="nl-BE"/>
+              </w:rPr>
+            </w:pPr>
+          </w:p>
+          <w:p>
+            <w:pPr>
+              <w:rPr>
+                <w:lang w:val="nl-BE"/>
+              </w:rPr>
+            </w:pPr>
+          </w:p>
+          <w:p>
+            <w:pPr>
+              <w:rPr>
+                <w:lang w:val="nl-BE"/>
+              </w:rPr>
+            </w:pPr>
+          </w:p>
+          <w:p>
+            <w:pPr>
+              <w:rPr>
+                <w:lang w:val="nl-BE"/>
+              </w:rPr>
+            </w:pPr>
+          </w:p>
+          <w:p>
+            <w:pPr>
+              <w:rPr>
+                <w:lang w:val="nl-BE"/>
+              </w:rPr>
+            </w:pPr>
+          </w:p>
+          <w:p>
+            <w:pPr>
+              <w:rPr>
+                <w:lang w:val="nl-BE"/>
+              </w:rPr>
+            </w:pPr>
+          </w:p>
+          <w:p>
+            <w:pPr>
+              <w:rPr>
+                <w:lang w:val="nl-BE"/>
               </w:rPr>
             </w:pPr>
           </w:p>
@@ -3473,12 +3269,12 @@
           <w:p>
             <w:pPr>
               <w:rPr>
-                <w:lang w:val="nl-NL"/>
-              </w:rPr>
-            </w:pPr>
-            <w:r>
-              <w:rPr>
-                <w:lang w:val="nl-NL"/>
+                <w:lang w:val="nl-BE"/>
+              </w:rPr>
+            </w:pPr>
+            <w:r>
+              <w:rPr>
+                <w:lang w:val="nl-BE"/>
               </w:rPr>
               <w:t>Ja, doorheen het hele project</w:t>
             </w:r>
@@ -3491,13 +3287,13 @@
           <w:p>
             <w:pPr>
               <w:rPr>
-                <w:lang w:val="nl-NL"/>
+                <w:lang w:val="nl-BE"/>
               </w:rPr>
             </w:pPr>
             <w:r>
               <w:rPr>
                 <w:noProof/>
-                <w:lang w:val="nl-NL"/>
+                <w:lang w:val="nl-BE"/>
               </w:rPr>
               <w:drawing>
                 <wp:inline distT="0" distB="0" distL="0" distR="0">
@@ -3546,78 +3342,76 @@
           <w:p>
             <w:pPr>
               <w:rPr>
-                <w:lang w:val="nl-NL"/>
-              </w:rPr>
-            </w:pPr>
-            <w:proofErr w:type="spellStart"/>
-            <w:r>
-              <w:rPr>
-                <w:lang w:val="nl-NL"/>
+                <w:lang w:val="nl-BE"/>
+              </w:rPr>
+            </w:pPr>
+            <w:r>
+              <w:rPr>
+                <w:lang w:val="nl-BE"/>
               </w:rPr>
               <w:t>Decorator</w:t>
             </w:r>
-            <w:proofErr w:type="spellEnd"/>
-          </w:p>
-          <w:p>
-            <w:pPr>
-              <w:rPr>
-                <w:lang w:val="nl-NL"/>
-              </w:rPr>
-            </w:pPr>
-          </w:p>
-          <w:p>
-            <w:pPr>
-              <w:rPr>
-                <w:lang w:val="nl-NL"/>
-              </w:rPr>
-            </w:pPr>
-          </w:p>
-          <w:p>
-            <w:pPr>
-              <w:rPr>
-                <w:lang w:val="nl-NL"/>
-              </w:rPr>
-            </w:pPr>
-          </w:p>
-          <w:p>
-            <w:pPr>
-              <w:rPr>
-                <w:lang w:val="nl-NL"/>
-              </w:rPr>
-            </w:pPr>
-          </w:p>
-          <w:p>
-            <w:pPr>
-              <w:rPr>
-                <w:lang w:val="nl-NL"/>
-              </w:rPr>
-            </w:pPr>
-          </w:p>
-          <w:p>
-            <w:pPr>
-              <w:rPr>
-                <w:lang w:val="nl-NL"/>
-              </w:rPr>
-            </w:pPr>
-          </w:p>
-          <w:p>
-            <w:pPr>
-              <w:rPr>
-                <w:lang w:val="nl-NL"/>
-              </w:rPr>
-            </w:pPr>
-          </w:p>
-          <w:p>
-            <w:pPr>
-              <w:rPr>
-                <w:lang w:val="nl-NL"/>
-              </w:rPr>
-            </w:pPr>
-          </w:p>
-          <w:p>
-            <w:pPr>
-              <w:rPr>
-                <w:lang w:val="nl-NL"/>
+          </w:p>
+          <w:p>
+            <w:pPr>
+              <w:rPr>
+                <w:lang w:val="nl-BE"/>
+              </w:rPr>
+            </w:pPr>
+          </w:p>
+          <w:p>
+            <w:pPr>
+              <w:rPr>
+                <w:lang w:val="nl-BE"/>
+              </w:rPr>
+            </w:pPr>
+          </w:p>
+          <w:p>
+            <w:pPr>
+              <w:rPr>
+                <w:lang w:val="nl-BE"/>
+              </w:rPr>
+            </w:pPr>
+          </w:p>
+          <w:p>
+            <w:pPr>
+              <w:rPr>
+                <w:lang w:val="nl-BE"/>
+              </w:rPr>
+            </w:pPr>
+          </w:p>
+          <w:p>
+            <w:pPr>
+              <w:rPr>
+                <w:lang w:val="nl-BE"/>
+              </w:rPr>
+            </w:pPr>
+          </w:p>
+          <w:p>
+            <w:pPr>
+              <w:rPr>
+                <w:lang w:val="nl-BE"/>
+              </w:rPr>
+            </w:pPr>
+          </w:p>
+          <w:p>
+            <w:pPr>
+              <w:rPr>
+                <w:lang w:val="nl-BE"/>
+              </w:rPr>
+            </w:pPr>
+          </w:p>
+          <w:p>
+            <w:pPr>
+              <w:rPr>
+                <w:lang w:val="nl-BE"/>
+              </w:rPr>
+            </w:pPr>
+          </w:p>
+          <w:p>
+            <w:pPr>
+              <w:rPr>
+                <w:lang w:val="nl-BE"/>
               </w:rPr>
             </w:pPr>
           </w:p>
@@ -3629,12 +3423,12 @@
           <w:p>
             <w:pPr>
               <w:rPr>
-                <w:lang w:val="nl-NL"/>
-              </w:rPr>
-            </w:pPr>
-            <w:r>
-              <w:rPr>
-                <w:lang w:val="nl-NL"/>
+                <w:lang w:val="nl-BE"/>
+              </w:rPr>
+            </w:pPr>
+            <w:r>
+              <w:rPr>
+                <w:lang w:val="nl-BE"/>
               </w:rPr>
               <w:t>Nee</w:t>
             </w:r>
@@ -3647,7 +3441,7 @@
           <w:p>
             <w:pPr>
               <w:rPr>
-                <w:lang w:val="nl-NL"/>
+                <w:lang w:val="nl-BE"/>
               </w:rPr>
             </w:pPr>
           </w:p>
@@ -3661,84 +3455,76 @@
           <w:p>
             <w:pPr>
               <w:rPr>
-                <w:lang w:val="nl-NL"/>
-              </w:rPr>
-            </w:pPr>
-            <w:r>
-              <w:rPr>
-                <w:lang w:val="nl-NL"/>
-              </w:rPr>
-              <w:t xml:space="preserve">Template </w:t>
-            </w:r>
-            <w:proofErr w:type="spellStart"/>
-            <w:r>
-              <w:rPr>
-                <w:lang w:val="nl-NL"/>
-              </w:rPr>
-              <w:t>method</w:t>
-            </w:r>
-            <w:proofErr w:type="spellEnd"/>
-          </w:p>
-          <w:p>
-            <w:pPr>
-              <w:rPr>
-                <w:lang w:val="nl-NL"/>
-              </w:rPr>
-            </w:pPr>
-          </w:p>
-          <w:p>
-            <w:pPr>
-              <w:rPr>
-                <w:lang w:val="nl-NL"/>
-              </w:rPr>
-            </w:pPr>
-          </w:p>
-          <w:p>
-            <w:pPr>
-              <w:rPr>
-                <w:lang w:val="nl-NL"/>
-              </w:rPr>
-            </w:pPr>
-          </w:p>
-          <w:p>
-            <w:pPr>
-              <w:rPr>
-                <w:lang w:val="nl-NL"/>
-              </w:rPr>
-            </w:pPr>
-          </w:p>
-          <w:p>
-            <w:pPr>
-              <w:rPr>
-                <w:lang w:val="nl-NL"/>
-              </w:rPr>
-            </w:pPr>
-          </w:p>
-          <w:p>
-            <w:pPr>
-              <w:rPr>
-                <w:lang w:val="nl-NL"/>
-              </w:rPr>
-            </w:pPr>
-          </w:p>
-          <w:p>
-            <w:pPr>
-              <w:rPr>
-                <w:lang w:val="nl-NL"/>
-              </w:rPr>
-            </w:pPr>
-          </w:p>
-          <w:p>
-            <w:pPr>
-              <w:rPr>
-                <w:lang w:val="nl-NL"/>
-              </w:rPr>
-            </w:pPr>
-          </w:p>
-          <w:p>
-            <w:pPr>
-              <w:rPr>
-                <w:lang w:val="nl-NL"/>
+                <w:lang w:val="nl-BE"/>
+              </w:rPr>
+            </w:pPr>
+            <w:r>
+              <w:rPr>
+                <w:lang w:val="nl-BE"/>
+              </w:rPr>
+              <w:t>Template method</w:t>
+            </w:r>
+          </w:p>
+          <w:p>
+            <w:pPr>
+              <w:rPr>
+                <w:lang w:val="nl-BE"/>
+              </w:rPr>
+            </w:pPr>
+          </w:p>
+          <w:p>
+            <w:pPr>
+              <w:rPr>
+                <w:lang w:val="nl-BE"/>
+              </w:rPr>
+            </w:pPr>
+          </w:p>
+          <w:p>
+            <w:pPr>
+              <w:rPr>
+                <w:lang w:val="nl-BE"/>
+              </w:rPr>
+            </w:pPr>
+          </w:p>
+          <w:p>
+            <w:pPr>
+              <w:rPr>
+                <w:lang w:val="nl-BE"/>
+              </w:rPr>
+            </w:pPr>
+          </w:p>
+          <w:p>
+            <w:pPr>
+              <w:rPr>
+                <w:lang w:val="nl-BE"/>
+              </w:rPr>
+            </w:pPr>
+          </w:p>
+          <w:p>
+            <w:pPr>
+              <w:rPr>
+                <w:lang w:val="nl-BE"/>
+              </w:rPr>
+            </w:pPr>
+          </w:p>
+          <w:p>
+            <w:pPr>
+              <w:rPr>
+                <w:lang w:val="nl-BE"/>
+              </w:rPr>
+            </w:pPr>
+          </w:p>
+          <w:p>
+            <w:pPr>
+              <w:rPr>
+                <w:lang w:val="nl-BE"/>
+              </w:rPr>
+            </w:pPr>
+          </w:p>
+          <w:p>
+            <w:pPr>
+              <w:rPr>
+                <w:lang w:val="nl-BE"/>
               </w:rPr>
             </w:pPr>
           </w:p>
@@ -3750,12 +3536,12 @@
           <w:p>
             <w:pPr>
               <w:rPr>
-                <w:lang w:val="nl-NL"/>
-              </w:rPr>
-            </w:pPr>
-            <w:r>
-              <w:rPr>
-                <w:lang w:val="nl-NL"/>
+                <w:lang w:val="nl-BE"/>
+              </w:rPr>
+            </w:pPr>
+            <w:r>
+              <w:rPr>
+                <w:lang w:val="nl-BE"/>
               </w:rPr>
               <w:t>Nee</w:t>
             </w:r>
@@ -3768,7 +3554,7 @@
           <w:p>
             <w:pPr>
               <w:rPr>
-                <w:lang w:val="nl-NL"/>
+                <w:lang w:val="nl-BE"/>
               </w:rPr>
             </w:pPr>
           </w:p>
@@ -3784,43 +3570,43 @@
           <w:color w:val="365F91" w:themeColor="accent1" w:themeShade="BF"/>
           <w:sz w:val="28"/>
           <w:szCs w:val="28"/>
-          <w:lang w:val="nl-NL"/>
-        </w:rPr>
-      </w:pPr>
-      <w:r>
-        <w:rPr>
-          <w:lang w:val="nl-NL"/>
+          <w:lang w:val="nl-BE"/>
+        </w:rPr>
+      </w:pPr>
+      <w:r>
+        <w:rPr>
+          <w:lang w:val="nl-BE"/>
         </w:rPr>
         <w:br w:type="page"/>
       </w:r>
     </w:p>
     <w:p>
       <w:pPr>
-        <w:pStyle w:val="Kop1"/>
-        <w:rPr>
-          <w:lang w:val="nl-NL"/>
-        </w:rPr>
-      </w:pPr>
-      <w:bookmarkStart w:id="5" w:name="_Toc533424882"/>
-      <w:r>
-        <w:rPr>
-          <w:lang w:val="nl-NL"/>
+        <w:pStyle w:val="Heading1"/>
+        <w:rPr>
+          <w:lang w:val="nl-BE"/>
+        </w:rPr>
+      </w:pPr>
+      <w:bookmarkStart w:id="6" w:name="_Toc533424882"/>
+      <w:r>
+        <w:rPr>
+          <w:lang w:val="nl-BE"/>
         </w:rPr>
         <w:lastRenderedPageBreak/>
         <w:t>Speciale topics</w:t>
       </w:r>
-      <w:bookmarkEnd w:id="5"/>
+      <w:bookmarkEnd w:id="6"/>
     </w:p>
     <w:p>
       <w:pPr>
         <w:rPr>
-          <w:lang w:val="nl-NL"/>
+          <w:lang w:val="nl-BE"/>
         </w:rPr>
       </w:pPr>
     </w:p>
     <w:tbl>
       <w:tblPr>
-        <w:tblStyle w:val="Tabelraster"/>
+        <w:tblStyle w:val="TableGrid"/>
         <w:tblW w:w="0" w:type="auto"/>
         <w:tblLook w:val="04A0" w:firstRow="1" w:lastRow="0" w:firstColumn="1" w:lastColumn="0" w:noHBand="0" w:noVBand="1"/>
       </w:tblPr>
@@ -3837,7 +3623,7 @@
           <w:p>
             <w:pPr>
               <w:rPr>
-                <w:lang w:val="nl-NL"/>
+                <w:lang w:val="nl-BE"/>
               </w:rPr>
             </w:pPr>
           </w:p>
@@ -3849,12 +3635,12 @@
           <w:p>
             <w:pPr>
               <w:rPr>
-                <w:lang w:val="nl-NL"/>
-              </w:rPr>
-            </w:pPr>
-            <w:r>
-              <w:rPr>
-                <w:lang w:val="nl-NL"/>
+                <w:lang w:val="nl-BE"/>
+              </w:rPr>
+            </w:pPr>
+            <w:r>
+              <w:rPr>
+                <w:lang w:val="nl-BE"/>
               </w:rPr>
               <w:t>Toegepast (ja/nee)</w:t>
             </w:r>
@@ -3862,63 +3648,35 @@
           <w:p>
             <w:pPr>
               <w:rPr>
-                <w:lang w:val="nl-NL"/>
-              </w:rPr>
-            </w:pPr>
-            <w:r>
-              <w:rPr>
-                <w:lang w:val="nl-NL"/>
-              </w:rPr>
-              <w:t xml:space="preserve">In welke </w:t>
-            </w:r>
-            <w:proofErr w:type="spellStart"/>
-            <w:r>
-              <w:rPr>
-                <w:lang w:val="nl-NL"/>
-              </w:rPr>
-              <w:t>stories</w:t>
-            </w:r>
-            <w:proofErr w:type="spellEnd"/>
-            <w:r>
-              <w:rPr>
-                <w:lang w:val="nl-NL"/>
-              </w:rPr>
-              <w:t>(</w:t>
-            </w:r>
-            <w:proofErr w:type="spellStart"/>
-            <w:r>
-              <w:rPr>
-                <w:lang w:val="nl-NL"/>
-              </w:rPr>
-              <w:t>nr</w:t>
-            </w:r>
-            <w:proofErr w:type="spellEnd"/>
-            <w:r>
-              <w:rPr>
-                <w:lang w:val="nl-NL"/>
+                <w:lang w:val="nl-BE"/>
+              </w:rPr>
+            </w:pPr>
+            <w:r>
+              <w:rPr>
+                <w:lang w:val="nl-BE"/>
+              </w:rPr>
+              <w:t>In welke stories(nr)</w:t>
+            </w:r>
+          </w:p>
+          <w:p>
+            <w:pPr>
+              <w:rPr>
+                <w:lang w:val="nl-BE"/>
+              </w:rPr>
+            </w:pPr>
+            <w:r>
+              <w:rPr>
+                <w:lang w:val="nl-BE"/>
+              </w:rPr>
+              <w:t>Waarom toegepast(voordeel</w:t>
+            </w:r>
+            <w:r>
+              <w:rPr>
+                <w:lang w:val="nl-BE"/>
               </w:rPr>
               <w:t>)</w:t>
             </w:r>
           </w:p>
-          <w:p>
-            <w:pPr>
-              <w:rPr>
-                <w:lang w:val="nl-NL"/>
-              </w:rPr>
-            </w:pPr>
-            <w:r>
-              <w:rPr>
-                <w:lang w:val="nl-NL"/>
-              </w:rPr>
-              <w:t>Waarom toegepast(voordeel</w:t>
-            </w:r>
-            <w:r>
-              <w:rPr>
-                <w:lang w:val="nl-NL"/>
-              </w:rPr>
-              <w:t>)</w:t>
-            </w:r>
-          </w:p>
         </w:tc>
         <w:tc>
           <w:tcPr>
@@ -3927,28 +3685,14 @@
           <w:p>
             <w:pPr>
               <w:rPr>
-                <w:lang w:val="nl-NL"/>
-              </w:rPr>
-            </w:pPr>
-            <w:r>
-              <w:rPr>
-                <w:lang w:val="nl-NL"/>
-              </w:rPr>
-              <w:t xml:space="preserve">Bijhorend klassendiagram (uit object </w:t>
-            </w:r>
-            <w:proofErr w:type="spellStart"/>
-            <w:r>
-              <w:rPr>
-                <w:lang w:val="nl-NL"/>
-              </w:rPr>
-              <w:t>aid</w:t>
-            </w:r>
-            <w:proofErr w:type="spellEnd"/>
-            <w:r>
-              <w:rPr>
-                <w:lang w:val="nl-NL"/>
-              </w:rPr>
-              <w:t>) of extra uitleg</w:t>
+                <w:lang w:val="nl-BE"/>
+              </w:rPr>
+            </w:pPr>
+            <w:r>
+              <w:rPr>
+                <w:lang w:val="nl-BE"/>
+              </w:rPr>
+              <w:t>Bijhorend klassendiagram (uit object aid) of extra uitleg</w:t>
             </w:r>
           </w:p>
         </w:tc>
@@ -3961,57 +3705,55 @@
           <w:p>
             <w:pPr>
               <w:rPr>
-                <w:lang w:val="nl-NL"/>
-              </w:rPr>
-            </w:pPr>
-            <w:proofErr w:type="spellStart"/>
-            <w:r>
-              <w:rPr>
-                <w:lang w:val="nl-NL"/>
+                <w:lang w:val="nl-BE"/>
+              </w:rPr>
+            </w:pPr>
+            <w:r>
+              <w:rPr>
+                <w:lang w:val="nl-BE"/>
               </w:rPr>
               <w:t>Enum</w:t>
             </w:r>
-            <w:proofErr w:type="spellEnd"/>
-          </w:p>
-          <w:p>
-            <w:pPr>
-              <w:rPr>
-                <w:lang w:val="nl-NL"/>
-              </w:rPr>
-            </w:pPr>
-          </w:p>
-          <w:p>
-            <w:pPr>
-              <w:rPr>
-                <w:lang w:val="nl-NL"/>
-              </w:rPr>
-            </w:pPr>
-          </w:p>
-          <w:p>
-            <w:pPr>
-              <w:rPr>
-                <w:lang w:val="nl-NL"/>
-              </w:rPr>
-            </w:pPr>
-          </w:p>
-          <w:p>
-            <w:pPr>
-              <w:rPr>
-                <w:lang w:val="nl-NL"/>
-              </w:rPr>
-            </w:pPr>
-          </w:p>
-          <w:p>
-            <w:pPr>
-              <w:rPr>
-                <w:lang w:val="nl-NL"/>
-              </w:rPr>
-            </w:pPr>
-          </w:p>
-          <w:p>
-            <w:pPr>
-              <w:rPr>
-                <w:lang w:val="nl-NL"/>
+          </w:p>
+          <w:p>
+            <w:pPr>
+              <w:rPr>
+                <w:lang w:val="nl-BE"/>
+              </w:rPr>
+            </w:pPr>
+          </w:p>
+          <w:p>
+            <w:pPr>
+              <w:rPr>
+                <w:lang w:val="nl-BE"/>
+              </w:rPr>
+            </w:pPr>
+          </w:p>
+          <w:p>
+            <w:pPr>
+              <w:rPr>
+                <w:lang w:val="nl-BE"/>
+              </w:rPr>
+            </w:pPr>
+          </w:p>
+          <w:p>
+            <w:pPr>
+              <w:rPr>
+                <w:lang w:val="nl-BE"/>
+              </w:rPr>
+            </w:pPr>
+          </w:p>
+          <w:p>
+            <w:pPr>
+              <w:rPr>
+                <w:lang w:val="nl-BE"/>
+              </w:rPr>
+            </w:pPr>
+          </w:p>
+          <w:p>
+            <w:pPr>
+              <w:rPr>
+                <w:lang w:val="nl-BE"/>
               </w:rPr>
             </w:pPr>
           </w:p>
@@ -4023,12 +3765,12 @@
           <w:p>
             <w:pPr>
               <w:rPr>
-                <w:lang w:val="nl-NL"/>
-              </w:rPr>
-            </w:pPr>
-            <w:r>
-              <w:rPr>
-                <w:lang w:val="nl-NL"/>
+                <w:lang w:val="nl-BE"/>
+              </w:rPr>
+            </w:pPr>
+            <w:r>
+              <w:rPr>
+                <w:lang w:val="nl-BE"/>
               </w:rPr>
               <w:t>Nee</w:t>
             </w:r>
@@ -4041,7 +3783,7 @@
           <w:p>
             <w:pPr>
               <w:rPr>
-                <w:lang w:val="nl-NL"/>
+                <w:lang w:val="nl-BE"/>
               </w:rPr>
             </w:pPr>
           </w:p>
@@ -4055,57 +3797,55 @@
           <w:p>
             <w:pPr>
               <w:rPr>
-                <w:lang w:val="nl-NL"/>
-              </w:rPr>
-            </w:pPr>
-            <w:proofErr w:type="spellStart"/>
-            <w:r>
-              <w:rPr>
-                <w:lang w:val="nl-NL"/>
+                <w:lang w:val="nl-BE"/>
+              </w:rPr>
+            </w:pPr>
+            <w:r>
+              <w:rPr>
+                <w:lang w:val="nl-BE"/>
               </w:rPr>
               <w:t>Properties</w:t>
             </w:r>
-            <w:proofErr w:type="spellEnd"/>
-          </w:p>
-          <w:p>
-            <w:pPr>
-              <w:rPr>
-                <w:lang w:val="nl-NL"/>
-              </w:rPr>
-            </w:pPr>
-          </w:p>
-          <w:p>
-            <w:pPr>
-              <w:rPr>
-                <w:lang w:val="nl-NL"/>
-              </w:rPr>
-            </w:pPr>
-          </w:p>
-          <w:p>
-            <w:pPr>
-              <w:rPr>
-                <w:lang w:val="nl-NL"/>
-              </w:rPr>
-            </w:pPr>
-          </w:p>
-          <w:p>
-            <w:pPr>
-              <w:rPr>
-                <w:lang w:val="nl-NL"/>
-              </w:rPr>
-            </w:pPr>
-          </w:p>
-          <w:p>
-            <w:pPr>
-              <w:rPr>
-                <w:lang w:val="nl-NL"/>
-              </w:rPr>
-            </w:pPr>
-          </w:p>
-          <w:p>
-            <w:pPr>
-              <w:rPr>
-                <w:lang w:val="nl-NL"/>
+          </w:p>
+          <w:p>
+            <w:pPr>
+              <w:rPr>
+                <w:lang w:val="nl-BE"/>
+              </w:rPr>
+            </w:pPr>
+          </w:p>
+          <w:p>
+            <w:pPr>
+              <w:rPr>
+                <w:lang w:val="nl-BE"/>
+              </w:rPr>
+            </w:pPr>
+          </w:p>
+          <w:p>
+            <w:pPr>
+              <w:rPr>
+                <w:lang w:val="nl-BE"/>
+              </w:rPr>
+            </w:pPr>
+          </w:p>
+          <w:p>
+            <w:pPr>
+              <w:rPr>
+                <w:lang w:val="nl-BE"/>
+              </w:rPr>
+            </w:pPr>
+          </w:p>
+          <w:p>
+            <w:pPr>
+              <w:rPr>
+                <w:lang w:val="nl-BE"/>
+              </w:rPr>
+            </w:pPr>
+          </w:p>
+          <w:p>
+            <w:pPr>
+              <w:rPr>
+                <w:lang w:val="nl-BE"/>
               </w:rPr>
             </w:pPr>
           </w:p>
@@ -4117,12 +3857,12 @@
           <w:p>
             <w:pPr>
               <w:rPr>
-                <w:lang w:val="nl-NL"/>
-              </w:rPr>
-            </w:pPr>
-            <w:r>
-              <w:rPr>
-                <w:lang w:val="nl-NL"/>
+                <w:lang w:val="nl-BE"/>
+              </w:rPr>
+            </w:pPr>
+            <w:r>
+              <w:rPr>
+                <w:lang w:val="nl-BE"/>
               </w:rPr>
               <w:t>Nee</w:t>
             </w:r>
@@ -4135,7 +3875,7 @@
           <w:p>
             <w:pPr>
               <w:rPr>
-                <w:lang w:val="nl-NL"/>
+                <w:lang w:val="nl-BE"/>
               </w:rPr>
             </w:pPr>
           </w:p>
@@ -4149,57 +3889,55 @@
           <w:p>
             <w:pPr>
               <w:rPr>
-                <w:lang w:val="nl-NL"/>
-              </w:rPr>
-            </w:pPr>
-            <w:proofErr w:type="spellStart"/>
-            <w:r>
-              <w:rPr>
-                <w:lang w:val="nl-NL"/>
+                <w:lang w:val="nl-BE"/>
+              </w:rPr>
+            </w:pPr>
+            <w:r>
+              <w:rPr>
+                <w:lang w:val="nl-BE"/>
               </w:rPr>
               <w:t>Reflection</w:t>
             </w:r>
-            <w:proofErr w:type="spellEnd"/>
-          </w:p>
-          <w:p>
-            <w:pPr>
-              <w:rPr>
-                <w:lang w:val="nl-NL"/>
-              </w:rPr>
-            </w:pPr>
-          </w:p>
-          <w:p>
-            <w:pPr>
-              <w:rPr>
-                <w:lang w:val="nl-NL"/>
-              </w:rPr>
-            </w:pPr>
-          </w:p>
-          <w:p>
-            <w:pPr>
-              <w:rPr>
-                <w:lang w:val="nl-NL"/>
-              </w:rPr>
-            </w:pPr>
-          </w:p>
-          <w:p>
-            <w:pPr>
-              <w:rPr>
-                <w:lang w:val="nl-NL"/>
-              </w:rPr>
-            </w:pPr>
-          </w:p>
-          <w:p>
-            <w:pPr>
-              <w:rPr>
-                <w:lang w:val="nl-NL"/>
-              </w:rPr>
-            </w:pPr>
-          </w:p>
-          <w:p>
-            <w:pPr>
-              <w:rPr>
-                <w:lang w:val="nl-NL"/>
+          </w:p>
+          <w:p>
+            <w:pPr>
+              <w:rPr>
+                <w:lang w:val="nl-BE"/>
+              </w:rPr>
+            </w:pPr>
+          </w:p>
+          <w:p>
+            <w:pPr>
+              <w:rPr>
+                <w:lang w:val="nl-BE"/>
+              </w:rPr>
+            </w:pPr>
+          </w:p>
+          <w:p>
+            <w:pPr>
+              <w:rPr>
+                <w:lang w:val="nl-BE"/>
+              </w:rPr>
+            </w:pPr>
+          </w:p>
+          <w:p>
+            <w:pPr>
+              <w:rPr>
+                <w:lang w:val="nl-BE"/>
+              </w:rPr>
+            </w:pPr>
+          </w:p>
+          <w:p>
+            <w:pPr>
+              <w:rPr>
+                <w:lang w:val="nl-BE"/>
+              </w:rPr>
+            </w:pPr>
+          </w:p>
+          <w:p>
+            <w:pPr>
+              <w:rPr>
+                <w:lang w:val="nl-BE"/>
               </w:rPr>
             </w:pPr>
           </w:p>
@@ -4211,12 +3949,12 @@
           <w:p>
             <w:pPr>
               <w:rPr>
-                <w:lang w:val="nl-NL"/>
-              </w:rPr>
-            </w:pPr>
-            <w:r>
-              <w:rPr>
-                <w:lang w:val="nl-NL"/>
+                <w:lang w:val="nl-BE"/>
+              </w:rPr>
+            </w:pPr>
+            <w:r>
+              <w:rPr>
+                <w:lang w:val="nl-BE"/>
               </w:rPr>
               <w:t>Nee</w:t>
             </w:r>
@@ -4229,7 +3967,7 @@
           <w:p>
             <w:pPr>
               <w:rPr>
-                <w:lang w:val="nl-NL"/>
+                <w:lang w:val="nl-BE"/>
               </w:rPr>
             </w:pPr>
           </w:p>
@@ -4243,12 +3981,12 @@
           <w:p>
             <w:pPr>
               <w:rPr>
-                <w:lang w:val="nl-NL"/>
-              </w:rPr>
-            </w:pPr>
-            <w:r>
-              <w:rPr>
-                <w:lang w:val="nl-NL"/>
+                <w:lang w:val="nl-BE"/>
+              </w:rPr>
+            </w:pPr>
+            <w:r>
+              <w:rPr>
+                <w:lang w:val="nl-BE"/>
               </w:rPr>
               <w:t>Andere…</w:t>
             </w:r>
@@ -4256,42 +3994,42 @@
           <w:p>
             <w:pPr>
               <w:rPr>
-                <w:lang w:val="nl-NL"/>
-              </w:rPr>
-            </w:pPr>
-          </w:p>
-          <w:p>
-            <w:pPr>
-              <w:rPr>
-                <w:lang w:val="nl-NL"/>
-              </w:rPr>
-            </w:pPr>
-          </w:p>
-          <w:p>
-            <w:pPr>
-              <w:rPr>
-                <w:lang w:val="nl-NL"/>
-              </w:rPr>
-            </w:pPr>
-          </w:p>
-          <w:p>
-            <w:pPr>
-              <w:rPr>
-                <w:lang w:val="nl-NL"/>
-              </w:rPr>
-            </w:pPr>
-          </w:p>
-          <w:p>
-            <w:pPr>
-              <w:rPr>
-                <w:lang w:val="nl-NL"/>
-              </w:rPr>
-            </w:pPr>
-          </w:p>
-          <w:p>
-            <w:pPr>
-              <w:rPr>
-                <w:lang w:val="nl-NL"/>
+                <w:lang w:val="nl-BE"/>
+              </w:rPr>
+            </w:pPr>
+          </w:p>
+          <w:p>
+            <w:pPr>
+              <w:rPr>
+                <w:lang w:val="nl-BE"/>
+              </w:rPr>
+            </w:pPr>
+          </w:p>
+          <w:p>
+            <w:pPr>
+              <w:rPr>
+                <w:lang w:val="nl-BE"/>
+              </w:rPr>
+            </w:pPr>
+          </w:p>
+          <w:p>
+            <w:pPr>
+              <w:rPr>
+                <w:lang w:val="nl-BE"/>
+              </w:rPr>
+            </w:pPr>
+          </w:p>
+          <w:p>
+            <w:pPr>
+              <w:rPr>
+                <w:lang w:val="nl-BE"/>
+              </w:rPr>
+            </w:pPr>
+          </w:p>
+          <w:p>
+            <w:pPr>
+              <w:rPr>
+                <w:lang w:val="nl-BE"/>
               </w:rPr>
             </w:pPr>
           </w:p>
@@ -4303,12 +4041,12 @@
           <w:p>
             <w:pPr>
               <w:rPr>
-                <w:lang w:val="nl-NL"/>
-              </w:rPr>
-            </w:pPr>
-            <w:r>
-              <w:rPr>
-                <w:lang w:val="nl-NL"/>
+                <w:lang w:val="nl-BE"/>
+              </w:rPr>
+            </w:pPr>
+            <w:r>
+              <w:rPr>
+                <w:lang w:val="nl-BE"/>
               </w:rPr>
               <w:t>Nee</w:t>
             </w:r>
@@ -4321,7 +4059,7 @@
           <w:p>
             <w:pPr>
               <w:rPr>
-                <w:lang w:val="nl-NL"/>
+                <w:lang w:val="nl-BE"/>
               </w:rPr>
             </w:pPr>
           </w:p>
@@ -4331,7 +4069,7 @@
     <w:p>
       <w:pPr>
         <w:rPr>
-          <w:lang w:val="nl-NL"/>
+          <w:lang w:val="nl-BE"/>
         </w:rPr>
       </w:pPr>
     </w:p>
@@ -4344,43 +4082,43 @@
           <w:color w:val="365F91" w:themeColor="accent1" w:themeShade="BF"/>
           <w:sz w:val="28"/>
           <w:szCs w:val="28"/>
-          <w:lang w:val="nl-NL"/>
-        </w:rPr>
-      </w:pPr>
-      <w:r>
-        <w:rPr>
-          <w:lang w:val="nl-NL"/>
+          <w:lang w:val="nl-BE"/>
+        </w:rPr>
+      </w:pPr>
+      <w:r>
+        <w:rPr>
+          <w:lang w:val="nl-BE"/>
         </w:rPr>
         <w:br w:type="page"/>
       </w:r>
     </w:p>
     <w:p>
       <w:pPr>
-        <w:pStyle w:val="Kop1"/>
-        <w:rPr>
-          <w:lang w:val="nl-NL"/>
-        </w:rPr>
-      </w:pPr>
-      <w:bookmarkStart w:id="6" w:name="_Toc533424883"/>
-      <w:r>
-        <w:rPr>
-          <w:lang w:val="nl-NL"/>
+        <w:pStyle w:val="Heading1"/>
+        <w:rPr>
+          <w:lang w:val="nl-BE"/>
+        </w:rPr>
+      </w:pPr>
+      <w:bookmarkStart w:id="7" w:name="_Toc533424883"/>
+      <w:r>
+        <w:rPr>
+          <w:lang w:val="nl-BE"/>
         </w:rPr>
         <w:lastRenderedPageBreak/>
         <w:t>Werkverdeling</w:t>
       </w:r>
-      <w:bookmarkEnd w:id="6"/>
+      <w:bookmarkEnd w:id="7"/>
     </w:p>
     <w:p>
       <w:pPr>
         <w:rPr>
-          <w:lang w:val="nl-NL"/>
+          <w:lang w:val="nl-BE"/>
         </w:rPr>
       </w:pPr>
     </w:p>
     <w:tbl>
       <w:tblPr>
-        <w:tblStyle w:val="Tabelraster"/>
+        <w:tblStyle w:val="TableGrid"/>
         <w:tblW w:w="0" w:type="auto"/>
         <w:tblLook w:val="04A0" w:firstRow="1" w:lastRow="0" w:firstColumn="1" w:lastColumn="0" w:noHBand="0" w:noVBand="1"/>
       </w:tblPr>
@@ -4398,7 +4136,7 @@
           <w:p>
             <w:pPr>
               <w:rPr>
-                <w:lang w:val="nl-NL"/>
+                <w:lang w:val="nl-BE"/>
               </w:rPr>
             </w:pPr>
           </w:p>
@@ -4410,12 +4148,12 @@
           <w:p>
             <w:pPr>
               <w:rPr>
-                <w:lang w:val="nl-NL"/>
-              </w:rPr>
-            </w:pPr>
-            <w:r>
-              <w:rPr>
-                <w:lang w:val="nl-NL"/>
+                <w:lang w:val="nl-BE"/>
+              </w:rPr>
+            </w:pPr>
+            <w:r>
+              <w:rPr>
+                <w:lang w:val="nl-BE"/>
               </w:rPr>
               <w:t>Ruben</w:t>
             </w:r>
@@ -4428,12 +4166,12 @@
           <w:p>
             <w:pPr>
               <w:rPr>
-                <w:lang w:val="nl-NL"/>
-              </w:rPr>
-            </w:pPr>
-            <w:r>
-              <w:rPr>
-                <w:lang w:val="nl-NL"/>
+                <w:lang w:val="nl-BE"/>
+              </w:rPr>
+            </w:pPr>
+            <w:r>
+              <w:rPr>
+                <w:lang w:val="nl-BE"/>
               </w:rPr>
               <w:t>Merlijn</w:t>
             </w:r>
@@ -4446,12 +4184,12 @@
           <w:p>
             <w:pPr>
               <w:rPr>
-                <w:lang w:val="nl-NL"/>
-              </w:rPr>
-            </w:pPr>
-            <w:r>
-              <w:rPr>
-                <w:lang w:val="nl-NL"/>
+                <w:lang w:val="nl-BE"/>
+              </w:rPr>
+            </w:pPr>
+            <w:r>
+              <w:rPr>
+                <w:lang w:val="nl-BE"/>
               </w:rPr>
               <w:t>Totaal</w:t>
             </w:r>
@@ -4466,12 +4204,12 @@
           <w:p>
             <w:pPr>
               <w:rPr>
-                <w:lang w:val="nl-NL"/>
-              </w:rPr>
-            </w:pPr>
-            <w:r>
-              <w:rPr>
-                <w:lang w:val="nl-NL"/>
+                <w:lang w:val="nl-BE"/>
+              </w:rPr>
+            </w:pPr>
+            <w:r>
+              <w:rPr>
+                <w:lang w:val="nl-BE"/>
               </w:rPr>
               <w:t>Ontwerp</w:t>
             </w:r>
@@ -4479,7 +4217,7 @@
           <w:p>
             <w:pPr>
               <w:rPr>
-                <w:lang w:val="nl-NL"/>
+                <w:lang w:val="nl-BE"/>
               </w:rPr>
             </w:pPr>
           </w:p>
@@ -4492,12 +4230,12 @@
             <w:pPr>
               <w:jc w:val="center"/>
               <w:rPr>
-                <w:lang w:val="nl-NL"/>
-              </w:rPr>
-            </w:pPr>
-            <w:r>
-              <w:rPr>
-                <w:lang w:val="nl-NL"/>
+                <w:lang w:val="nl-BE"/>
+              </w:rPr>
+            </w:pPr>
+            <w:r>
+              <w:rPr>
+                <w:lang w:val="nl-BE"/>
               </w:rPr>
               <w:t>40</w:t>
             </w:r>
@@ -4511,12 +4249,12 @@
             <w:pPr>
               <w:jc w:val="center"/>
               <w:rPr>
-                <w:lang w:val="nl-NL"/>
-              </w:rPr>
-            </w:pPr>
-            <w:r>
-              <w:rPr>
-                <w:lang w:val="nl-NL"/>
+                <w:lang w:val="nl-BE"/>
+              </w:rPr>
+            </w:pPr>
+            <w:r>
+              <w:rPr>
+                <w:lang w:val="nl-BE"/>
               </w:rPr>
               <w:t>60</w:t>
             </w:r>
@@ -4529,12 +4267,12 @@
           <w:p>
             <w:pPr>
               <w:rPr>
-                <w:lang w:val="nl-NL"/>
-              </w:rPr>
-            </w:pPr>
-            <w:r>
-              <w:rPr>
-                <w:lang w:val="nl-NL"/>
+                <w:lang w:val="nl-BE"/>
+              </w:rPr>
+            </w:pPr>
+            <w:r>
+              <w:rPr>
+                <w:lang w:val="nl-BE"/>
               </w:rPr>
               <w:t>100%</w:t>
             </w:r>
@@ -4549,12 +4287,12 @@
           <w:p>
             <w:pPr>
               <w:rPr>
-                <w:lang w:val="nl-NL"/>
-              </w:rPr>
-            </w:pPr>
-            <w:r>
-              <w:rPr>
-                <w:lang w:val="nl-NL"/>
+                <w:lang w:val="nl-BE"/>
+              </w:rPr>
+            </w:pPr>
+            <w:r>
+              <w:rPr>
+                <w:lang w:val="nl-BE"/>
               </w:rPr>
               <w:t>Klassendiagrammen</w:t>
             </w:r>
@@ -4562,7 +4300,7 @@
           <w:p>
             <w:pPr>
               <w:rPr>
-                <w:lang w:val="nl-NL"/>
+                <w:lang w:val="nl-BE"/>
               </w:rPr>
             </w:pPr>
           </w:p>
@@ -4575,12 +4313,12 @@
             <w:pPr>
               <w:jc w:val="center"/>
               <w:rPr>
-                <w:lang w:val="nl-NL"/>
-              </w:rPr>
-            </w:pPr>
-            <w:r>
-              <w:rPr>
-                <w:lang w:val="nl-NL"/>
+                <w:lang w:val="nl-BE"/>
+              </w:rPr>
+            </w:pPr>
+            <w:r>
+              <w:rPr>
+                <w:lang w:val="nl-BE"/>
               </w:rPr>
               <w:t>70</w:t>
             </w:r>
@@ -4594,12 +4332,12 @@
             <w:pPr>
               <w:jc w:val="center"/>
               <w:rPr>
-                <w:lang w:val="nl-NL"/>
-              </w:rPr>
-            </w:pPr>
-            <w:r>
-              <w:rPr>
-                <w:lang w:val="nl-NL"/>
+                <w:lang w:val="nl-BE"/>
+              </w:rPr>
+            </w:pPr>
+            <w:r>
+              <w:rPr>
+                <w:lang w:val="nl-BE"/>
               </w:rPr>
               <w:t>30</w:t>
             </w:r>
@@ -4612,12 +4350,12 @@
           <w:p>
             <w:pPr>
               <w:rPr>
-                <w:lang w:val="nl-NL"/>
-              </w:rPr>
-            </w:pPr>
-            <w:r>
-              <w:rPr>
-                <w:lang w:val="nl-NL"/>
+                <w:lang w:val="nl-BE"/>
+              </w:rPr>
+            </w:pPr>
+            <w:r>
+              <w:rPr>
+                <w:lang w:val="nl-BE"/>
               </w:rPr>
               <w:t>100%</w:t>
             </w:r>
@@ -4632,12 +4370,12 @@
           <w:p>
             <w:pPr>
               <w:rPr>
-                <w:lang w:val="nl-NL"/>
-              </w:rPr>
-            </w:pPr>
-            <w:r>
-              <w:rPr>
-                <w:lang w:val="nl-NL"/>
+                <w:lang w:val="nl-BE"/>
+              </w:rPr>
+            </w:pPr>
+            <w:r>
+              <w:rPr>
+                <w:lang w:val="nl-BE"/>
               </w:rPr>
               <w:t>Implementatie</w:t>
             </w:r>
@@ -4645,7 +4383,7 @@
           <w:p>
             <w:pPr>
               <w:rPr>
-                <w:lang w:val="nl-NL"/>
+                <w:lang w:val="nl-BE"/>
               </w:rPr>
             </w:pPr>
           </w:p>
@@ -4658,12 +4396,12 @@
             <w:pPr>
               <w:jc w:val="center"/>
               <w:rPr>
-                <w:lang w:val="nl-NL"/>
-              </w:rPr>
-            </w:pPr>
-            <w:r>
-              <w:rPr>
-                <w:lang w:val="nl-NL"/>
+                <w:lang w:val="nl-BE"/>
+              </w:rPr>
+            </w:pPr>
+            <w:r>
+              <w:rPr>
+                <w:lang w:val="nl-BE"/>
               </w:rPr>
               <w:t>25</w:t>
             </w:r>
@@ -4677,12 +4415,12 @@
             <w:pPr>
               <w:jc w:val="center"/>
               <w:rPr>
-                <w:lang w:val="nl-NL"/>
-              </w:rPr>
-            </w:pPr>
-            <w:r>
-              <w:rPr>
-                <w:lang w:val="nl-NL"/>
+                <w:lang w:val="nl-BE"/>
+              </w:rPr>
+            </w:pPr>
+            <w:r>
+              <w:rPr>
+                <w:lang w:val="nl-BE"/>
               </w:rPr>
               <w:t>75</w:t>
             </w:r>
@@ -4695,12 +4433,12 @@
           <w:p>
             <w:pPr>
               <w:rPr>
-                <w:lang w:val="nl-NL"/>
-              </w:rPr>
-            </w:pPr>
-            <w:r>
-              <w:rPr>
-                <w:lang w:val="nl-NL"/>
+                <w:lang w:val="nl-BE"/>
+              </w:rPr>
+            </w:pPr>
+            <w:r>
+              <w:rPr>
+                <w:lang w:val="nl-BE"/>
               </w:rPr>
               <w:t>100%</w:t>
             </w:r>
@@ -4715,12 +4453,12 @@
           <w:p>
             <w:pPr>
               <w:rPr>
-                <w:lang w:val="nl-NL"/>
-              </w:rPr>
-            </w:pPr>
-            <w:r>
-              <w:rPr>
-                <w:lang w:val="nl-NL"/>
+                <w:lang w:val="nl-BE"/>
+              </w:rPr>
+            </w:pPr>
+            <w:r>
+              <w:rPr>
+                <w:lang w:val="nl-BE"/>
               </w:rPr>
               <w:t>Verslag</w:t>
             </w:r>
@@ -4728,7 +4466,7 @@
           <w:p>
             <w:pPr>
               <w:rPr>
-                <w:lang w:val="nl-NL"/>
+                <w:lang w:val="nl-BE"/>
               </w:rPr>
             </w:pPr>
           </w:p>
@@ -4741,12 +4479,12 @@
             <w:pPr>
               <w:jc w:val="center"/>
               <w:rPr>
-                <w:lang w:val="nl-NL"/>
-              </w:rPr>
-            </w:pPr>
-            <w:r>
-              <w:rPr>
-                <w:lang w:val="nl-NL"/>
+                <w:lang w:val="nl-BE"/>
+              </w:rPr>
+            </w:pPr>
+            <w:r>
+              <w:rPr>
+                <w:lang w:val="nl-BE"/>
               </w:rPr>
               <w:t>60</w:t>
             </w:r>
@@ -4760,12 +4498,12 @@
             <w:pPr>
               <w:jc w:val="center"/>
               <w:rPr>
-                <w:lang w:val="nl-NL"/>
-              </w:rPr>
-            </w:pPr>
-            <w:r>
-              <w:rPr>
-                <w:lang w:val="nl-NL"/>
+                <w:lang w:val="nl-BE"/>
+              </w:rPr>
+            </w:pPr>
+            <w:r>
+              <w:rPr>
+                <w:lang w:val="nl-BE"/>
               </w:rPr>
               <w:t>40</w:t>
             </w:r>
@@ -4778,12 +4516,12 @@
           <w:p>
             <w:pPr>
               <w:rPr>
-                <w:lang w:val="nl-NL"/>
-              </w:rPr>
-            </w:pPr>
-            <w:r>
-              <w:rPr>
-                <w:lang w:val="nl-NL"/>
+                <w:lang w:val="nl-BE"/>
+              </w:rPr>
+            </w:pPr>
+            <w:r>
+              <w:rPr>
+                <w:lang w:val="nl-BE"/>
               </w:rPr>
               <w:t>100%</w:t>
             </w:r>
@@ -4794,7 +4532,7 @@
     <w:p>
       <w:pPr>
         <w:rPr>
-          <w:lang w:val="nl-NL"/>
+          <w:lang w:val="nl-BE"/>
         </w:rPr>
       </w:pPr>
     </w:p>
@@ -4807,61 +4545,61 @@
           <w:color w:val="365F91" w:themeColor="accent1" w:themeShade="BF"/>
           <w:sz w:val="28"/>
           <w:szCs w:val="28"/>
-          <w:lang w:val="nl-NL"/>
-        </w:rPr>
-      </w:pPr>
-      <w:r>
-        <w:rPr>
-          <w:lang w:val="nl-NL"/>
+          <w:lang w:val="nl-BE"/>
+        </w:rPr>
+      </w:pPr>
+      <w:r>
+        <w:rPr>
+          <w:lang w:val="nl-BE"/>
         </w:rPr>
         <w:br w:type="page"/>
       </w:r>
     </w:p>
     <w:p>
       <w:pPr>
-        <w:pStyle w:val="Kop1"/>
-        <w:rPr>
-          <w:lang w:val="nl-NL"/>
-        </w:rPr>
-      </w:pPr>
-      <w:bookmarkStart w:id="7" w:name="_Toc533424884"/>
-      <w:r>
-        <w:rPr>
-          <w:lang w:val="nl-NL"/>
+        <w:pStyle w:val="Heading1"/>
+        <w:rPr>
+          <w:lang w:val="nl-BE"/>
+        </w:rPr>
+      </w:pPr>
+      <w:bookmarkStart w:id="8" w:name="_Toc533424884"/>
+      <w:r>
+        <w:rPr>
+          <w:lang w:val="nl-BE"/>
         </w:rPr>
         <w:lastRenderedPageBreak/>
         <w:t>Klasse</w:t>
       </w:r>
       <w:r>
         <w:rPr>
-          <w:lang w:val="nl-NL"/>
+          <w:lang w:val="nl-BE"/>
         </w:rPr>
         <w:t xml:space="preserve">n </w:t>
       </w:r>
       <w:r>
         <w:rPr>
-          <w:lang w:val="nl-NL"/>
+          <w:lang w:val="nl-BE"/>
         </w:rPr>
         <w:t>diagram</w:t>
       </w:r>
       <w:r>
         <w:rPr>
-          <w:lang w:val="nl-NL"/>
+          <w:lang w:val="nl-BE"/>
         </w:rPr>
         <w:t>ma’s</w:t>
       </w:r>
-      <w:bookmarkEnd w:id="7"/>
+      <w:bookmarkEnd w:id="8"/>
     </w:p>
     <w:p>
       <w:pPr>
         <w:rPr>
-          <w:lang w:val="nl-NL"/>
+          <w:lang w:val="nl-BE"/>
         </w:rPr>
       </w:pPr>
       <w:r>
         <w:rPr>
           <w:noProof/>
-          <w:lang w:val="nl-NL"/>
+          <w:lang w:val="nl-BE"/>
         </w:rPr>
         <w:drawing>
           <wp:inline distT="0" distB="0" distL="0" distR="0">
@@ -4903,13 +4641,13 @@
     <w:p>
       <w:pPr>
         <w:rPr>
-          <w:lang w:val="nl-NL"/>
+          <w:lang w:val="nl-BE"/>
         </w:rPr>
       </w:pPr>
       <w:r>
         <w:rPr>
           <w:noProof/>
-          <w:lang w:val="nl-NL"/>
+          <w:lang w:val="nl-BE"/>
         </w:rPr>
         <w:lastRenderedPageBreak/>
         <w:drawing>
@@ -4952,13 +4690,13 @@
     <w:p>
       <w:pPr>
         <w:rPr>
-          <w:lang w:val="nl-NL"/>
+          <w:lang w:val="nl-BE"/>
         </w:rPr>
       </w:pPr>
       <w:r>
         <w:rPr>
           <w:noProof/>
-          <w:lang w:val="nl-NL"/>
+          <w:lang w:val="nl-BE"/>
         </w:rPr>
         <w:drawing>
           <wp:inline distT="0" distB="0" distL="0" distR="0">
@@ -5000,13 +4738,13 @@
     <w:p>
       <w:pPr>
         <w:rPr>
-          <w:lang w:val="nl-NL"/>
+          <w:lang w:val="nl-BE"/>
         </w:rPr>
       </w:pPr>
       <w:r>
         <w:rPr>
           <w:noProof/>
-          <w:lang w:val="nl-NL"/>
+          <w:lang w:val="nl-BE"/>
         </w:rPr>
         <w:lastRenderedPageBreak/>
         <w:drawing>
@@ -5045,8 +4783,6 @@
           </wp:inline>
         </w:drawing>
       </w:r>
-      <w:bookmarkStart w:id="8" w:name="_GoBack"/>
-      <w:bookmarkEnd w:id="8"/>
     </w:p>
     <w:sectPr>
       <w:headerReference w:type="default" r:id="rId17"/>
@@ -5120,10 +4856,11 @@
         <w:docPartUnique/>
       </w:docPartObj>
     </w:sdtPr>
+    <w:sdtEndPr/>
     <w:sdtContent>
       <w:p>
         <w:pPr>
-          <w:pStyle w:val="Koptekst"/>
+          <w:pStyle w:val="Header"/>
           <w:jc w:val="right"/>
         </w:pPr>
         <w:r>
@@ -5150,7 +4887,7 @@
   </w:sdt>
   <w:p>
     <w:pPr>
-      <w:pStyle w:val="Koptekst"/>
+      <w:pStyle w:val="Header"/>
     </w:pPr>
   </w:p>
 </w:hdr>
@@ -5541,7 +5278,7 @@
     <w:lsdException w:name="Table Web 2" w:semiHidden="1" w:unhideWhenUsed="1"/>
     <w:lsdException w:name="Table Web 3" w:semiHidden="1" w:unhideWhenUsed="1"/>
     <w:lsdException w:name="Balloon Text" w:semiHidden="1" w:unhideWhenUsed="1"/>
-    <w:lsdException w:name="Table Grid" w:semiHidden="1" w:uiPriority="59" w:unhideWhenUsed="1"/>
+    <w:lsdException w:name="Table Grid" w:uiPriority="59"/>
     <w:lsdException w:name="Table Theme" w:semiHidden="1" w:unhideWhenUsed="1"/>
     <w:lsdException w:name="Placeholder Text" w:semiHidden="1"/>
     <w:lsdException w:name="No Spacing" w:uiPriority="1" w:qFormat="1"/>
@@ -5763,7 +5500,7 @@
     <w:lsdException w:name="Hashtag" w:semiHidden="1" w:unhideWhenUsed="1"/>
     <w:lsdException w:name="Unresolved Mention" w:semiHidden="1" w:unhideWhenUsed="1"/>
   </w:latentStyles>
-  <w:style w:type="paragraph" w:default="1" w:styleId="Standaard">
+  <w:style w:type="paragraph" w:default="1" w:styleId="Normal">
     <w:name w:val="Normal"/>
     <w:qFormat/>
     <w:rsid w:val="00B96DC7"/>
@@ -5771,11 +5508,11 @@
       <w:lang w:val="en-GB"/>
     </w:rPr>
   </w:style>
-  <w:style w:type="paragraph" w:styleId="Kop1">
+  <w:style w:type="paragraph" w:styleId="Heading1">
     <w:name w:val="heading 1"/>
-    <w:basedOn w:val="Standaard"/>
-    <w:next w:val="Standaard"/>
-    <w:link w:val="Kop1Char"/>
+    <w:basedOn w:val="Normal"/>
+    <w:next w:val="Normal"/>
+    <w:link w:val="Heading1Char"/>
     <w:uiPriority w:val="9"/>
     <w:qFormat/>
     <w:rsid w:val="00B37C95"/>
@@ -5794,11 +5531,11 @@
       <w:szCs w:val="28"/>
     </w:rPr>
   </w:style>
-  <w:style w:type="paragraph" w:styleId="Kop2">
+  <w:style w:type="paragraph" w:styleId="Heading2">
     <w:name w:val="heading 2"/>
-    <w:basedOn w:val="Standaard"/>
-    <w:next w:val="Standaard"/>
-    <w:link w:val="Kop2Char"/>
+    <w:basedOn w:val="Normal"/>
+    <w:next w:val="Normal"/>
+    <w:link w:val="Heading2Char"/>
     <w:uiPriority w:val="9"/>
     <w:unhideWhenUsed/>
     <w:qFormat/>
@@ -5818,11 +5555,11 @@
       <w:szCs w:val="26"/>
     </w:rPr>
   </w:style>
-  <w:style w:type="paragraph" w:styleId="Kop3">
+  <w:style w:type="paragraph" w:styleId="Heading3">
     <w:name w:val="heading 3"/>
-    <w:basedOn w:val="Standaard"/>
-    <w:next w:val="Standaard"/>
-    <w:link w:val="Kop3Char"/>
+    <w:basedOn w:val="Normal"/>
+    <w:next w:val="Normal"/>
+    <w:link w:val="Heading3Char"/>
     <w:uiPriority w:val="9"/>
     <w:unhideWhenUsed/>
     <w:qFormat/>
@@ -5840,13 +5577,13 @@
       <w:color w:val="4F81BD" w:themeColor="accent1"/>
     </w:rPr>
   </w:style>
-  <w:style w:type="character" w:default="1" w:styleId="Standaardalinea-lettertype">
+  <w:style w:type="character" w:default="1" w:styleId="DefaultParagraphFont">
     <w:name w:val="Default Paragraph Font"/>
     <w:uiPriority w:val="1"/>
     <w:semiHidden/>
     <w:unhideWhenUsed/>
   </w:style>
-  <w:style w:type="table" w:default="1" w:styleId="Standaardtabel">
+  <w:style w:type="table" w:default="1" w:styleId="TableNormal">
     <w:name w:val="Normal Table"/>
     <w:uiPriority w:val="99"/>
     <w:semiHidden/>
@@ -5861,16 +5598,16 @@
       </w:tblCellMar>
     </w:tblPr>
   </w:style>
-  <w:style w:type="numbering" w:default="1" w:styleId="Geenlijst">
+  <w:style w:type="numbering" w:default="1" w:styleId="NoList">
     <w:name w:val="No List"/>
     <w:uiPriority w:val="99"/>
     <w:semiHidden/>
     <w:unhideWhenUsed/>
   </w:style>
-  <w:style w:type="paragraph" w:styleId="Ballontekst">
+  <w:style w:type="paragraph" w:styleId="BalloonText">
     <w:name w:val="Balloon Text"/>
-    <w:basedOn w:val="Standaard"/>
-    <w:link w:val="BallontekstChar"/>
+    <w:basedOn w:val="Normal"/>
+    <w:link w:val="BalloonTextChar"/>
     <w:uiPriority w:val="99"/>
     <w:semiHidden/>
     <w:unhideWhenUsed/>
@@ -5884,10 +5621,10 @@
       <w:szCs w:val="16"/>
     </w:rPr>
   </w:style>
-  <w:style w:type="character" w:customStyle="1" w:styleId="BallontekstChar">
-    <w:name w:val="Ballontekst Char"/>
-    <w:basedOn w:val="Standaardalinea-lettertype"/>
-    <w:link w:val="Ballontekst"/>
+  <w:style w:type="character" w:customStyle="1" w:styleId="BalloonTextChar">
+    <w:name w:val="Balloon Text Char"/>
+    <w:basedOn w:val="DefaultParagraphFont"/>
+    <w:link w:val="BalloonText"/>
     <w:uiPriority w:val="99"/>
     <w:semiHidden/>
     <w:rsid w:val="00B96DC7"/>
@@ -5898,10 +5635,10 @@
       <w:lang w:val="en-GB"/>
     </w:rPr>
   </w:style>
-  <w:style w:type="character" w:customStyle="1" w:styleId="Kop1Char">
-    <w:name w:val="Kop 1 Char"/>
-    <w:basedOn w:val="Standaardalinea-lettertype"/>
-    <w:link w:val="Kop1"/>
+  <w:style w:type="character" w:customStyle="1" w:styleId="Heading1Char">
+    <w:name w:val="Heading 1 Char"/>
+    <w:basedOn w:val="DefaultParagraphFont"/>
+    <w:link w:val="Heading1"/>
     <w:uiPriority w:val="9"/>
     <w:rsid w:val="00B37C95"/>
     <w:rPr>
@@ -5914,10 +5651,10 @@
       <w:lang w:val="en-GB"/>
     </w:rPr>
   </w:style>
-  <w:style w:type="character" w:customStyle="1" w:styleId="Kop2Char">
-    <w:name w:val="Kop 2 Char"/>
-    <w:basedOn w:val="Standaardalinea-lettertype"/>
-    <w:link w:val="Kop2"/>
+  <w:style w:type="character" w:customStyle="1" w:styleId="Heading2Char">
+    <w:name w:val="Heading 2 Char"/>
+    <w:basedOn w:val="DefaultParagraphFont"/>
+    <w:link w:val="Heading2"/>
     <w:uiPriority w:val="9"/>
     <w:rsid w:val="00B37C95"/>
     <w:rPr>
@@ -5930,9 +5667,9 @@
       <w:lang w:val="en-GB"/>
     </w:rPr>
   </w:style>
-  <w:style w:type="table" w:styleId="Tabelraster">
+  <w:style w:type="table" w:styleId="TableGrid">
     <w:name w:val="Table Grid"/>
-    <w:basedOn w:val="Standaardtabel"/>
+    <w:basedOn w:val="TableNormal"/>
     <w:uiPriority w:val="59"/>
     <w:rsid w:val="00B37C95"/>
     <w:pPr>
@@ -5949,10 +5686,10 @@
       </w:tblBorders>
     </w:tblPr>
   </w:style>
-  <w:style w:type="character" w:customStyle="1" w:styleId="Kop3Char">
-    <w:name w:val="Kop 3 Char"/>
-    <w:basedOn w:val="Standaardalinea-lettertype"/>
-    <w:link w:val="Kop3"/>
+  <w:style w:type="character" w:customStyle="1" w:styleId="Heading3Char">
+    <w:name w:val="Heading 3 Char"/>
+    <w:basedOn w:val="DefaultParagraphFont"/>
+    <w:link w:val="Heading3"/>
     <w:uiPriority w:val="9"/>
     <w:rsid w:val="000A2CCE"/>
     <w:rPr>
@@ -5963,9 +5700,9 @@
       <w:lang w:val="en-GB"/>
     </w:rPr>
   </w:style>
-  <w:style w:type="paragraph" w:styleId="Lijstalinea">
+  <w:style w:type="paragraph" w:styleId="ListParagraph">
     <w:name w:val="List Paragraph"/>
-    <w:basedOn w:val="Standaard"/>
+    <w:basedOn w:val="Normal"/>
     <w:uiPriority w:val="34"/>
     <w:qFormat/>
     <w:rsid w:val="00086862"/>
@@ -5981,10 +5718,10 @@
       <w:lang w:val="nl-NL"/>
     </w:rPr>
   </w:style>
-  <w:style w:type="paragraph" w:styleId="Koptekst">
+  <w:style w:type="paragraph" w:styleId="Header">
     <w:name w:val="header"/>
-    <w:basedOn w:val="Standaard"/>
-    <w:link w:val="KoptekstChar"/>
+    <w:basedOn w:val="Normal"/>
+    <w:link w:val="HeaderChar"/>
     <w:uiPriority w:val="99"/>
     <w:unhideWhenUsed/>
     <w:rsid w:val="004D75FC"/>
@@ -5996,20 +5733,20 @@
       <w:spacing w:after="0" w:line="240" w:lineRule="auto"/>
     </w:pPr>
   </w:style>
-  <w:style w:type="character" w:customStyle="1" w:styleId="KoptekstChar">
-    <w:name w:val="Koptekst Char"/>
-    <w:basedOn w:val="Standaardalinea-lettertype"/>
-    <w:link w:val="Koptekst"/>
+  <w:style w:type="character" w:customStyle="1" w:styleId="HeaderChar">
+    <w:name w:val="Header Char"/>
+    <w:basedOn w:val="DefaultParagraphFont"/>
+    <w:link w:val="Header"/>
     <w:uiPriority w:val="99"/>
     <w:rsid w:val="004D75FC"/>
     <w:rPr>
       <w:lang w:val="en-GB"/>
     </w:rPr>
   </w:style>
-  <w:style w:type="paragraph" w:styleId="Voettekst">
+  <w:style w:type="paragraph" w:styleId="Footer">
     <w:name w:val="footer"/>
-    <w:basedOn w:val="Standaard"/>
-    <w:link w:val="VoettekstChar"/>
+    <w:basedOn w:val="Normal"/>
+    <w:link w:val="FooterChar"/>
     <w:uiPriority w:val="99"/>
     <w:unhideWhenUsed/>
     <w:rsid w:val="004D75FC"/>
@@ -6021,20 +5758,20 @@
       <w:spacing w:after="0" w:line="240" w:lineRule="auto"/>
     </w:pPr>
   </w:style>
-  <w:style w:type="character" w:customStyle="1" w:styleId="VoettekstChar">
-    <w:name w:val="Voettekst Char"/>
-    <w:basedOn w:val="Standaardalinea-lettertype"/>
-    <w:link w:val="Voettekst"/>
+  <w:style w:type="character" w:customStyle="1" w:styleId="FooterChar">
+    <w:name w:val="Footer Char"/>
+    <w:basedOn w:val="DefaultParagraphFont"/>
+    <w:link w:val="Footer"/>
     <w:uiPriority w:val="99"/>
     <w:rsid w:val="004D75FC"/>
     <w:rPr>
       <w:lang w:val="en-GB"/>
     </w:rPr>
   </w:style>
-  <w:style w:type="paragraph" w:styleId="Kopvaninhoudsopgave">
+  <w:style w:type="paragraph" w:styleId="TOCHeading">
     <w:name w:val="TOC Heading"/>
-    <w:basedOn w:val="Kop1"/>
-    <w:next w:val="Standaard"/>
+    <w:basedOn w:val="Heading1"/>
+    <w:next w:val="Normal"/>
     <w:uiPriority w:val="39"/>
     <w:unhideWhenUsed/>
     <w:qFormat/>
@@ -6051,10 +5788,10 @@
       <w:lang w:val="nl-BE" w:eastAsia="nl-BE"/>
     </w:rPr>
   </w:style>
-  <w:style w:type="paragraph" w:styleId="Inhopg2">
+  <w:style w:type="paragraph" w:styleId="TOC2">
     <w:name w:val="toc 2"/>
-    <w:basedOn w:val="Standaard"/>
-    <w:next w:val="Standaard"/>
+    <w:basedOn w:val="Normal"/>
+    <w:next w:val="Normal"/>
     <w:autoRedefine/>
     <w:uiPriority w:val="39"/>
     <w:unhideWhenUsed/>
@@ -6064,10 +5801,10 @@
       <w:ind w:left="220"/>
     </w:pPr>
   </w:style>
-  <w:style w:type="paragraph" w:styleId="Inhopg1">
+  <w:style w:type="paragraph" w:styleId="TOC1">
     <w:name w:val="toc 1"/>
-    <w:basedOn w:val="Standaard"/>
-    <w:next w:val="Standaard"/>
+    <w:basedOn w:val="Normal"/>
+    <w:next w:val="Normal"/>
     <w:autoRedefine/>
     <w:uiPriority w:val="39"/>
     <w:unhideWhenUsed/>
@@ -6082,7 +5819,7 @@
   </w:style>
   <w:style w:type="character" w:styleId="Hyperlink">
     <w:name w:val="Hyperlink"/>
-    <w:basedOn w:val="Standaardalinea-lettertype"/>
+    <w:basedOn w:val="DefaultParagraphFont"/>
     <w:uiPriority w:val="99"/>
     <w:unhideWhenUsed/>
     <w:rsid w:val="004D75FC"/>
@@ -6091,9 +5828,9 @@
       <w:u w:val="single"/>
     </w:rPr>
   </w:style>
-  <w:style w:type="character" w:styleId="Zwaar">
+  <w:style w:type="character" w:styleId="Strong">
     <w:name w:val="Strong"/>
-    <w:basedOn w:val="Standaardalinea-lettertype"/>
+    <w:basedOn w:val="DefaultParagraphFont"/>
     <w:uiPriority w:val="22"/>
     <w:qFormat/>
     <w:rsid w:val="004D75FC"/>
@@ -6395,7 +6132,7 @@
 </file>
 
 <file path=customXml/itemProps1.xml><?xml version="1.0" encoding="utf-8"?>
-<ds:datastoreItem xmlns:ds="http://schemas.openxmlformats.org/officeDocument/2006/customXml" ds:itemID="{135A80E3-648A-4A72-9FA6-E8EE5E0CC512}">
+<ds:datastoreItem xmlns:ds="http://schemas.openxmlformats.org/officeDocument/2006/customXml" ds:itemID="{5F13A40D-1773-4240-A84B-A55AE01055E1}">
   <ds:schemaRefs>
     <ds:schemaRef ds:uri="http://schemas.openxmlformats.org/officeDocument/2006/bibliography"/>
   </ds:schemaRefs>

--- a/Verslag_Dhuyvetter_Vanherck.docx
+++ b/Verslag_Dhuyvetter_Vanherck.docx
@@ -1126,6 +1126,8 @@
         </w:rPr>
         <w:br w:type="page"/>
       </w:r>
+      <w:bookmarkStart w:id="3" w:name="_GoBack"/>
+      <w:bookmarkEnd w:id="3"/>
     </w:p>
     <w:p>
       <w:pPr>
@@ -1134,7 +1136,7 @@
           <w:lang w:val="nl-BE"/>
         </w:rPr>
       </w:pPr>
-      <w:bookmarkStart w:id="3" w:name="_Toc533424880"/>
+      <w:bookmarkStart w:id="4" w:name="_Toc533424880"/>
       <w:r>
         <w:rPr>
           <w:lang w:val="nl-BE"/>
@@ -1142,7 +1144,7 @@
         <w:lastRenderedPageBreak/>
         <w:t>Vereisten</w:t>
       </w:r>
-      <w:bookmarkEnd w:id="3"/>
+      <w:bookmarkEnd w:id="4"/>
     </w:p>
     <w:p>
       <w:pPr>
@@ -2138,56 +2140,14 @@
           <w:p>
             <w:pPr>
               <w:rPr>
-                <w:lang w:val="en-BE"/>
-              </w:rPr>
-            </w:pPr>
-            <w:proofErr w:type="spellStart"/>
-            <w:r>
-              <w:rPr>
-                <w:lang w:val="en-BE"/>
-              </w:rPr>
-              <w:t>Niet</w:t>
-            </w:r>
-            <w:proofErr w:type="spellEnd"/>
-            <w:r>
-              <w:rPr>
-                <w:lang w:val="en-BE"/>
-              </w:rPr>
-              <w:t xml:space="preserve"> </w:t>
-            </w:r>
-            <w:proofErr w:type="spellStart"/>
-            <w:r>
-              <w:rPr>
-                <w:lang w:val="en-BE"/>
-              </w:rPr>
-              <w:t>ge</w:t>
-            </w:r>
-            <w:r>
-              <w:rPr>
-                <w:lang w:val="en-BE"/>
-              </w:rPr>
-              <w:t>i</w:t>
-            </w:r>
-            <w:r>
-              <w:rPr>
-                <w:lang w:val="en-BE"/>
-              </w:rPr>
-              <w:t>mp</w:t>
-            </w:r>
-            <w:bookmarkStart w:id="4" w:name="_GoBack"/>
-            <w:bookmarkEnd w:id="4"/>
-            <w:r>
-              <w:rPr>
-                <w:lang w:val="en-BE"/>
-              </w:rPr>
-              <w:t>lementeerd</w:t>
-            </w:r>
-            <w:proofErr w:type="spellEnd"/>
-            <w:r>
-              <w:rPr>
-                <w:lang w:val="en-BE"/>
-              </w:rPr>
-              <w:t>.</w:t>
+                <w:lang w:val="nl-BE"/>
+              </w:rPr>
+            </w:pPr>
+            <w:r>
+              <w:rPr>
+                <w:lang w:val="nl-BE"/>
+              </w:rPr>
+              <w:t>Niet geimplementeerd.</w:t>
             </w:r>
           </w:p>
         </w:tc>
@@ -6132,7 +6092,7 @@
 </file>
 
 <file path=customXml/itemProps1.xml><?xml version="1.0" encoding="utf-8"?>
-<ds:datastoreItem xmlns:ds="http://schemas.openxmlformats.org/officeDocument/2006/customXml" ds:itemID="{5F13A40D-1773-4240-A84B-A55AE01055E1}">
+<ds:datastoreItem xmlns:ds="http://schemas.openxmlformats.org/officeDocument/2006/customXml" ds:itemID="{69AC8EC6-50A8-4F97-AACD-33298FDE3704}">
   <ds:schemaRefs>
     <ds:schemaRef ds:uri="http://schemas.openxmlformats.org/officeDocument/2006/bibliography"/>
   </ds:schemaRefs>
